--- a/БФИ1701 Неретин Иван лабораторная работа №3.docx
+++ b/БФИ1701 Неретин Иван лабораторная работа №3.docx
@@ -3410,7 +3410,6 @@
               <w:jc w:val="center"/>
               <w:rPr>
                 <w:color w:val="FF0000"/>
-                <w:lang w:val="en-US"/>
               </w:rPr>
             </w:pPr>
             <w:r>
@@ -3444,8 +3443,6 @@
               </w:rPr>
               <w:t>-&gt;</w:t>
             </w:r>
-            <w:bookmarkStart w:id="0" w:name="_GoBack"/>
-            <w:bookmarkEnd w:id="0"/>
           </w:p>
         </w:tc>
         <w:tc>
@@ -6010,4393 +6007,13 @@
     <w:p>
       <w:pPr>
         <w:pStyle w:val="a3"/>
-      </w:pPr>
-      <w:r>
-        <w:rPr>
-          <w:noProof/>
-          <w:lang w:eastAsia="ru-RU"/>
-        </w:rPr>
-        <w:drawing>
-          <wp:inline distT="0" distB="0" distL="0" distR="0">
-            <wp:extent cx="4924425" cy="1695450"/>
-            <wp:effectExtent l="0" t="0" r="9525" b="0"/>
-            <wp:docPr id="2" name="Рисунок 2"/>
-            <wp:cNvGraphicFramePr>
-              <a:graphicFrameLocks xmlns:a="http://schemas.openxmlformats.org/drawingml/2006/main" noChangeAspect="1"/>
-            </wp:cNvGraphicFramePr>
-            <a:graphic xmlns:a="http://schemas.openxmlformats.org/drawingml/2006/main">
-              <a:graphicData uri="http://schemas.openxmlformats.org/drawingml/2006/picture">
-                <pic:pic xmlns:pic="http://schemas.openxmlformats.org/drawingml/2006/picture">
-                  <pic:nvPicPr>
-                    <pic:cNvPr id="0" name="Picture 2"/>
-                    <pic:cNvPicPr>
-                      <a:picLocks noChangeAspect="1" noChangeArrowheads="1"/>
-                    </pic:cNvPicPr>
-                  </pic:nvPicPr>
-                  <pic:blipFill>
-                    <a:blip r:embed="rId9">
-                      <a:extLst>
-                        <a:ext uri="{28A0092B-C50C-407E-A947-70E740481C1C}">
-                          <a14:useLocalDpi xmlns:a14="http://schemas.microsoft.com/office/drawing/2010/main" val="0"/>
-                        </a:ext>
-                      </a:extLst>
-                    </a:blip>
-                    <a:srcRect/>
-                    <a:stretch>
-                      <a:fillRect/>
-                    </a:stretch>
-                  </pic:blipFill>
-                  <pic:spPr bwMode="auto">
-                    <a:xfrm>
-                      <a:off x="0" y="0"/>
-                      <a:ext cx="4924425" cy="1695450"/>
-                    </a:xfrm>
-                    <a:prstGeom prst="rect">
-                      <a:avLst/>
-                    </a:prstGeom>
-                    <a:noFill/>
-                    <a:ln>
-                      <a:noFill/>
-                    </a:ln>
-                  </pic:spPr>
-                </pic:pic>
-              </a:graphicData>
-            </a:graphic>
-          </wp:inline>
-        </w:drawing>
-      </w:r>
-    </w:p>
-    <w:p>
-      <w:pPr>
-        <w:pStyle w:val="a3"/>
-      </w:pPr>
-      <w:r>
-        <w:t>Преобразованная грамматика:</w:t>
-      </w:r>
-    </w:p>
-    <w:p>
-      <w:pPr>
-        <w:pStyle w:val="a3"/>
-      </w:pPr>
-      <w:r>
+        <w:ind w:firstLine="0"/>
         <w:rPr>
           <w:lang w:val="en-US"/>
         </w:rPr>
-        <w:t>G</w:t>
-      </w:r>
-      <w:r>
-        <w:t>’</w:t>
-      </w:r>
-      <w:r>
-        <w:t>({</w:t>
-      </w:r>
-      <w:r>
-        <w:rPr>
-          <w:b/>
-          <w:lang w:val="en-US"/>
-        </w:rPr>
-        <w:t>a</w:t>
-      </w:r>
-      <w:r>
-        <w:rPr>
-          <w:b/>
-        </w:rPr>
-        <w:t xml:space="preserve">, </w:t>
-      </w:r>
-      <w:r>
-        <w:rPr>
-          <w:b/>
-          <w:lang w:val="en-US"/>
-        </w:rPr>
-        <w:t>or</w:t>
-      </w:r>
-      <w:r>
-        <w:rPr>
-          <w:b/>
-        </w:rPr>
-        <w:t xml:space="preserve">, </w:t>
-      </w:r>
-      <w:proofErr w:type="spellStart"/>
-      <w:r>
-        <w:rPr>
-          <w:b/>
-          <w:lang w:val="en-US"/>
-        </w:rPr>
-        <w:t>xor</w:t>
-      </w:r>
-      <w:proofErr w:type="spellEnd"/>
-      <w:r>
-        <w:rPr>
-          <w:b/>
-        </w:rPr>
-        <w:t xml:space="preserve">, </w:t>
-      </w:r>
-      <w:r>
-        <w:rPr>
-          <w:b/>
-          <w:lang w:val="en-US"/>
-        </w:rPr>
-        <w:t>and</w:t>
-      </w:r>
-      <w:r>
-        <w:rPr>
-          <w:b/>
-        </w:rPr>
-        <w:t xml:space="preserve">, </w:t>
-      </w:r>
-      <w:r>
-        <w:rPr>
-          <w:b/>
-          <w:lang w:val="en-US"/>
-        </w:rPr>
-        <w:t>not</w:t>
-      </w:r>
-      <w:r>
-        <w:rPr>
-          <w:b/>
-        </w:rPr>
-        <w:t>, (, ), :=, ;</w:t>
-      </w:r>
-      <w:r>
-        <w:t>}, {</w:t>
-      </w:r>
-      <w:r>
-        <w:rPr>
-          <w:lang w:val="en-US"/>
-        </w:rPr>
-        <w:t>S</w:t>
-      </w:r>
-      <w:r>
-        <w:t xml:space="preserve">, </w:t>
-      </w:r>
-      <w:r>
-        <w:rPr>
-          <w:lang w:val="en-US"/>
-        </w:rPr>
-        <w:t>F</w:t>
-      </w:r>
-      <w:r>
-        <w:t xml:space="preserve">, </w:t>
-      </w:r>
-      <w:r>
-        <w:rPr>
-          <w:lang w:val="en-US"/>
-        </w:rPr>
-        <w:t>T</w:t>
-      </w:r>
-      <w:r>
-        <w:t xml:space="preserve">, </w:t>
-      </w:r>
-      <w:r>
-        <w:rPr>
-          <w:lang w:val="en-US"/>
-        </w:rPr>
-        <w:t>E</w:t>
-      </w:r>
-      <w:r>
-        <w:t xml:space="preserve">}, </w:t>
-      </w:r>
-      <w:r>
-        <w:rPr>
-          <w:lang w:val="en-US"/>
-        </w:rPr>
-        <w:t>S</w:t>
-      </w:r>
-      <w:r>
-        <w:t xml:space="preserve">, </w:t>
-      </w:r>
-      <w:r>
-        <w:rPr>
-          <w:lang w:val="en-US"/>
-        </w:rPr>
-        <w:t>P</w:t>
-      </w:r>
-      <w:r>
-        <w:t>’</w:t>
-      </w:r>
-      <w:r>
-        <w:t>)</w:t>
-      </w:r>
-    </w:p>
-    <w:p>
-      <w:pPr>
-        <w:pStyle w:val="a3"/>
-        <w:rPr>
-          <w:lang w:val="en-US"/>
-        </w:rPr>
-      </w:pPr>
-      <w:r>
-        <w:rPr>
-          <w:lang w:val="en-US"/>
-        </w:rPr>
-        <w:t>P</w:t>
-      </w:r>
-      <w:r>
-        <w:rPr>
-          <w:lang w:val="en-US"/>
-        </w:rPr>
-        <w:t>’</w:t>
-      </w:r>
-      <w:r>
-        <w:rPr>
-          <w:lang w:val="en-US"/>
-        </w:rPr>
-        <w:t>:</w:t>
-      </w:r>
-    </w:p>
-    <w:p>
-      <w:pPr>
-        <w:pStyle w:val="a3"/>
-        <w:rPr>
-          <w:lang w:val="en-US"/>
-        </w:rPr>
-      </w:pPr>
-      <w:r>
-        <w:rPr>
-          <w:lang w:val="en-US"/>
-        </w:rPr>
-        <w:t>S -&gt; a:= F;</w:t>
-      </w:r>
-    </w:p>
-    <w:p>
-      <w:pPr>
-        <w:pStyle w:val="a3"/>
-        <w:rPr>
-          <w:lang w:val="en-US"/>
-        </w:rPr>
-      </w:pPr>
-      <w:r>
-        <w:rPr>
-          <w:lang w:val="en-US"/>
-        </w:rPr>
-        <w:t xml:space="preserve">F -&gt; </w:t>
-      </w:r>
-      <w:r>
-        <w:rPr>
-          <w:lang w:val="en-US"/>
-        </w:rPr>
-        <w:t>(</w:t>
-      </w:r>
-      <w:r>
-        <w:rPr>
-          <w:lang w:val="en-US"/>
-        </w:rPr>
-        <w:t>F</w:t>
-      </w:r>
-      <w:r>
-        <w:rPr>
-          <w:lang w:val="en-US"/>
-        </w:rPr>
-        <w:t xml:space="preserve">) </w:t>
-      </w:r>
-      <w:r>
-        <w:rPr>
-          <w:lang w:val="en-US"/>
-        </w:rPr>
-        <w:t xml:space="preserve">| </w:t>
-      </w:r>
-      <w:r>
-        <w:rPr>
-          <w:lang w:val="en-US"/>
-        </w:rPr>
-        <w:t xml:space="preserve">not(F) | </w:t>
-      </w:r>
-      <w:r>
-        <w:rPr>
-          <w:lang w:val="en-US"/>
-        </w:rPr>
-        <w:t>a T</w:t>
-      </w:r>
-      <w:r>
-        <w:rPr>
-          <w:lang w:val="en-US"/>
-        </w:rPr>
-        <w:t xml:space="preserve"> | a</w:t>
-      </w:r>
-    </w:p>
-    <w:p>
-      <w:pPr>
-        <w:pStyle w:val="a3"/>
-        <w:rPr>
-          <w:lang w:val="en-US"/>
-        </w:rPr>
-      </w:pPr>
-      <w:r>
-        <w:rPr>
-          <w:lang w:val="en-US"/>
-        </w:rPr>
-        <w:t xml:space="preserve">T-&gt; and F| or F| </w:t>
-      </w:r>
-      <w:proofErr w:type="spellStart"/>
-      <w:r>
-        <w:rPr>
-          <w:lang w:val="en-US"/>
-        </w:rPr>
-        <w:t>xor</w:t>
-      </w:r>
-      <w:proofErr w:type="spellEnd"/>
-      <w:r>
-        <w:rPr>
-          <w:lang w:val="en-US"/>
-        </w:rPr>
-        <w:t xml:space="preserve"> F</w:t>
-      </w:r>
-    </w:p>
-    <w:p>
-      <w:pPr>
-        <w:pStyle w:val="a3"/>
-        <w:ind w:firstLine="0"/>
-        <w:rPr>
-          <w:b/>
-          <w:lang w:val="en-US"/>
-        </w:rPr>
-      </w:pPr>
-    </w:p>
-    <w:tbl>
-      <w:tblPr>
-        <w:tblStyle w:val="af0"/>
-        <w:tblW w:w="0" w:type="auto"/>
-        <w:tblLook w:val="04A0" w:firstRow="1" w:lastRow="0" w:firstColumn="1" w:lastColumn="0" w:noHBand="0" w:noVBand="1"/>
-      </w:tblPr>
-      <w:tblGrid>
-        <w:gridCol w:w="3190"/>
-        <w:gridCol w:w="3190"/>
-        <w:gridCol w:w="3190"/>
-      </w:tblGrid>
-      <w:tr>
-        <w:tc>
-          <w:tcPr>
-            <w:tcW w:w="3190" w:type="dxa"/>
-          </w:tcPr>
-          <w:p>
-            <w:pPr>
-              <w:pStyle w:val="a3"/>
-              <w:ind w:firstLine="0"/>
-              <w:rPr>
-                <w:b/>
-                <w:lang w:val="en-US"/>
-              </w:rPr>
-            </w:pPr>
-            <w:r>
-              <w:rPr>
-                <w:b/>
-              </w:rPr>
-              <w:t>Правило</w:t>
-            </w:r>
-            <w:r>
-              <w:rPr>
-                <w:b/>
-                <w:lang w:val="en-US"/>
-              </w:rPr>
-              <w:t xml:space="preserve"> U</w:t>
-            </w:r>
-          </w:p>
-        </w:tc>
-        <w:tc>
-          <w:tcPr>
-            <w:tcW w:w="3190" w:type="dxa"/>
-          </w:tcPr>
-          <w:p>
-            <w:pPr>
-              <w:pStyle w:val="a3"/>
-              <w:ind w:firstLine="0"/>
-              <w:rPr>
-                <w:b/>
-              </w:rPr>
-            </w:pPr>
-            <w:r>
-              <w:rPr>
-                <w:b/>
-                <w:lang w:val="en-US"/>
-              </w:rPr>
-              <w:t xml:space="preserve">L(U) – </w:t>
-            </w:r>
-            <w:r>
-              <w:rPr>
-                <w:b/>
-              </w:rPr>
-              <w:t>левый символ</w:t>
-            </w:r>
-          </w:p>
-        </w:tc>
-        <w:tc>
-          <w:tcPr>
-            <w:tcW w:w="3190" w:type="dxa"/>
-          </w:tcPr>
-          <w:p>
-            <w:pPr>
-              <w:pStyle w:val="a3"/>
-              <w:ind w:firstLine="0"/>
-              <w:rPr>
-                <w:b/>
-              </w:rPr>
-            </w:pPr>
-            <w:r>
-              <w:rPr>
-                <w:b/>
-                <w:lang w:val="en-US"/>
-              </w:rPr>
-              <w:t>R(U)</w:t>
-            </w:r>
-            <w:r>
-              <w:rPr>
-                <w:b/>
-              </w:rPr>
-              <w:t xml:space="preserve"> – правый символ</w:t>
-            </w:r>
-          </w:p>
-        </w:tc>
-      </w:tr>
-      <w:tr>
-        <w:tc>
-          <w:tcPr>
-            <w:tcW w:w="3190" w:type="dxa"/>
-          </w:tcPr>
-          <w:p>
-            <w:pPr>
-              <w:pStyle w:val="a3"/>
-              <w:ind w:firstLine="0"/>
-              <w:rPr>
-                <w:lang w:val="en-US"/>
-              </w:rPr>
-            </w:pPr>
-            <w:r>
-              <w:rPr>
-                <w:lang w:val="en-US"/>
-              </w:rPr>
-              <w:t>S</w:t>
-            </w:r>
-          </w:p>
-        </w:tc>
-        <w:tc>
-          <w:tcPr>
-            <w:tcW w:w="3190" w:type="dxa"/>
-          </w:tcPr>
-          <w:p>
-            <w:pPr>
-              <w:pStyle w:val="a3"/>
-              <w:ind w:firstLine="0"/>
-              <w:rPr>
-                <w:lang w:val="en-US"/>
-              </w:rPr>
-            </w:pPr>
-            <w:r>
-              <w:rPr>
-                <w:lang w:val="en-US"/>
-              </w:rPr>
-              <w:t>a</w:t>
-            </w:r>
-          </w:p>
-        </w:tc>
-        <w:tc>
-          <w:tcPr>
-            <w:tcW w:w="3190" w:type="dxa"/>
-          </w:tcPr>
-          <w:p>
-            <w:pPr>
-              <w:pStyle w:val="a3"/>
-              <w:ind w:firstLine="0"/>
-              <w:rPr>
-                <w:lang w:val="en-US"/>
-              </w:rPr>
-            </w:pPr>
-            <w:r>
-              <w:rPr>
-                <w:lang w:val="en-US"/>
-              </w:rPr>
-              <w:t>;</w:t>
-            </w:r>
-          </w:p>
-        </w:tc>
-      </w:tr>
-      <w:tr>
-        <w:tc>
-          <w:tcPr>
-            <w:tcW w:w="3190" w:type="dxa"/>
-          </w:tcPr>
-          <w:p>
-            <w:pPr>
-              <w:pStyle w:val="a3"/>
-              <w:ind w:firstLine="0"/>
-              <w:rPr>
-                <w:lang w:val="en-US"/>
-              </w:rPr>
-            </w:pPr>
-            <w:r>
-              <w:rPr>
-                <w:lang w:val="en-US"/>
-              </w:rPr>
-              <w:t>F</w:t>
-            </w:r>
-          </w:p>
-        </w:tc>
-        <w:tc>
-          <w:tcPr>
-            <w:tcW w:w="3190" w:type="dxa"/>
-          </w:tcPr>
-          <w:p>
-            <w:pPr>
-              <w:pStyle w:val="a3"/>
-              <w:ind w:firstLine="0"/>
-              <w:rPr>
-                <w:lang w:val="en-US"/>
-              </w:rPr>
-            </w:pPr>
-            <w:r>
-              <w:rPr>
-                <w:lang w:val="en-US"/>
-              </w:rPr>
-              <w:t>(, not, a</w:t>
-            </w:r>
-          </w:p>
-        </w:tc>
-        <w:tc>
-          <w:tcPr>
-            <w:tcW w:w="3190" w:type="dxa"/>
-          </w:tcPr>
-          <w:p>
-            <w:pPr>
-              <w:pStyle w:val="a3"/>
-              <w:ind w:firstLine="0"/>
-              <w:rPr>
-                <w:lang w:val="en-US"/>
-              </w:rPr>
-            </w:pPr>
-            <w:r>
-              <w:rPr>
-                <w:lang w:val="en-US"/>
-              </w:rPr>
-              <w:t>), T, a</w:t>
-            </w:r>
-          </w:p>
-        </w:tc>
-      </w:tr>
-      <w:tr>
-        <w:tc>
-          <w:tcPr>
-            <w:tcW w:w="3190" w:type="dxa"/>
-          </w:tcPr>
-          <w:p>
-            <w:pPr>
-              <w:pStyle w:val="a3"/>
-              <w:ind w:firstLine="0"/>
-              <w:rPr>
-                <w:lang w:val="en-US"/>
-              </w:rPr>
-            </w:pPr>
-            <w:r>
-              <w:rPr>
-                <w:lang w:val="en-US"/>
-              </w:rPr>
-              <w:t>T</w:t>
-            </w:r>
-          </w:p>
-        </w:tc>
-        <w:tc>
-          <w:tcPr>
-            <w:tcW w:w="3190" w:type="dxa"/>
-          </w:tcPr>
-          <w:p>
-            <w:pPr>
-              <w:pStyle w:val="a3"/>
-              <w:ind w:firstLine="0"/>
-              <w:rPr>
-                <w:lang w:val="en-US"/>
-              </w:rPr>
-            </w:pPr>
-            <w:r>
-              <w:rPr>
-                <w:lang w:val="en-US"/>
-              </w:rPr>
-              <w:t xml:space="preserve">and, or, </w:t>
-            </w:r>
-            <w:proofErr w:type="spellStart"/>
-            <w:r>
-              <w:rPr>
-                <w:lang w:val="en-US"/>
-              </w:rPr>
-              <w:t>xor</w:t>
-            </w:r>
-            <w:proofErr w:type="spellEnd"/>
-          </w:p>
-        </w:tc>
-        <w:tc>
-          <w:tcPr>
-            <w:tcW w:w="3190" w:type="dxa"/>
-          </w:tcPr>
-          <w:p>
-            <w:pPr>
-              <w:pStyle w:val="a3"/>
-              <w:ind w:firstLine="0"/>
-              <w:rPr>
-                <w:lang w:val="en-US"/>
-              </w:rPr>
-            </w:pPr>
-            <w:r>
-              <w:rPr>
-                <w:lang w:val="en-US"/>
-              </w:rPr>
-              <w:t>F</w:t>
-            </w:r>
-          </w:p>
-        </w:tc>
-      </w:tr>
-    </w:tbl>
-    <w:p>
-      <w:pPr>
-        <w:pStyle w:val="a3"/>
-        <w:rPr>
-          <w:lang w:val="en-US"/>
-        </w:rPr>
-      </w:pPr>
-    </w:p>
-    <w:p>
-      <w:pPr>
-        <w:pStyle w:val="a3"/>
-        <w:ind w:firstLine="0"/>
-        <w:rPr>
-          <w:b/>
-          <w:lang w:val="en-US"/>
-        </w:rPr>
-      </w:pPr>
-    </w:p>
-    <w:tbl>
-      <w:tblPr>
-        <w:tblStyle w:val="af0"/>
-        <w:tblW w:w="0" w:type="auto"/>
-        <w:tblLook w:val="04A0" w:firstRow="1" w:lastRow="0" w:firstColumn="1" w:lastColumn="0" w:noHBand="0" w:noVBand="1"/>
-      </w:tblPr>
-      <w:tblGrid>
-        <w:gridCol w:w="3190"/>
-        <w:gridCol w:w="3190"/>
-        <w:gridCol w:w="3190"/>
-      </w:tblGrid>
-      <w:tr>
-        <w:tc>
-          <w:tcPr>
-            <w:tcW w:w="3190" w:type="dxa"/>
-          </w:tcPr>
-          <w:p>
-            <w:pPr>
-              <w:pStyle w:val="a3"/>
-              <w:ind w:firstLine="0"/>
-              <w:rPr>
-                <w:b/>
-                <w:lang w:val="en-US"/>
-              </w:rPr>
-            </w:pPr>
-            <w:r>
-              <w:rPr>
-                <w:b/>
-              </w:rPr>
-              <w:t>Правило</w:t>
-            </w:r>
-            <w:r>
-              <w:rPr>
-                <w:b/>
-                <w:lang w:val="en-US"/>
-              </w:rPr>
-              <w:t xml:space="preserve"> U</w:t>
-            </w:r>
-          </w:p>
-        </w:tc>
-        <w:tc>
-          <w:tcPr>
-            <w:tcW w:w="3190" w:type="dxa"/>
-          </w:tcPr>
-          <w:p>
-            <w:pPr>
-              <w:pStyle w:val="a3"/>
-              <w:ind w:firstLine="0"/>
-              <w:rPr>
-                <w:b/>
-              </w:rPr>
-            </w:pPr>
-            <w:r>
-              <w:rPr>
-                <w:b/>
-                <w:lang w:val="en-US"/>
-              </w:rPr>
-              <w:t xml:space="preserve">L(U) – </w:t>
-            </w:r>
-            <w:r>
-              <w:rPr>
-                <w:b/>
-              </w:rPr>
-              <w:t>левый символ</w:t>
-            </w:r>
-          </w:p>
-        </w:tc>
-        <w:tc>
-          <w:tcPr>
-            <w:tcW w:w="3190" w:type="dxa"/>
-          </w:tcPr>
-          <w:p>
-            <w:pPr>
-              <w:pStyle w:val="a3"/>
-              <w:ind w:firstLine="0"/>
-              <w:rPr>
-                <w:b/>
-              </w:rPr>
-            </w:pPr>
-            <w:r>
-              <w:rPr>
-                <w:b/>
-                <w:lang w:val="en-US"/>
-              </w:rPr>
-              <w:t>R(U)</w:t>
-            </w:r>
-            <w:r>
-              <w:rPr>
-                <w:b/>
-              </w:rPr>
-              <w:t xml:space="preserve"> – правый символ</w:t>
-            </w:r>
-          </w:p>
-        </w:tc>
-      </w:tr>
-      <w:tr>
-        <w:tc>
-          <w:tcPr>
-            <w:tcW w:w="3190" w:type="dxa"/>
-          </w:tcPr>
-          <w:p>
-            <w:pPr>
-              <w:pStyle w:val="a3"/>
-              <w:ind w:firstLine="0"/>
-              <w:rPr>
-                <w:lang w:val="en-US"/>
-              </w:rPr>
-            </w:pPr>
-            <w:r>
-              <w:rPr>
-                <w:lang w:val="en-US"/>
-              </w:rPr>
-              <w:t>S</w:t>
-            </w:r>
-          </w:p>
-        </w:tc>
-        <w:tc>
-          <w:tcPr>
-            <w:tcW w:w="3190" w:type="dxa"/>
-          </w:tcPr>
-          <w:p>
-            <w:pPr>
-              <w:pStyle w:val="a3"/>
-              <w:ind w:firstLine="0"/>
-              <w:rPr>
-                <w:lang w:val="en-US"/>
-              </w:rPr>
-            </w:pPr>
-            <w:r>
-              <w:rPr>
-                <w:lang w:val="en-US"/>
-              </w:rPr>
-              <w:t>a</w:t>
-            </w:r>
-          </w:p>
-        </w:tc>
-        <w:tc>
-          <w:tcPr>
-            <w:tcW w:w="3190" w:type="dxa"/>
-          </w:tcPr>
-          <w:p>
-            <w:pPr>
-              <w:pStyle w:val="a3"/>
-              <w:ind w:firstLine="0"/>
-              <w:rPr>
-                <w:lang w:val="en-US"/>
-              </w:rPr>
-            </w:pPr>
-            <w:r>
-              <w:rPr>
-                <w:lang w:val="en-US"/>
-              </w:rPr>
-              <w:t>;</w:t>
-            </w:r>
-          </w:p>
-        </w:tc>
-      </w:tr>
-      <w:tr>
-        <w:tc>
-          <w:tcPr>
-            <w:tcW w:w="3190" w:type="dxa"/>
-          </w:tcPr>
-          <w:p>
-            <w:pPr>
-              <w:pStyle w:val="a3"/>
-              <w:ind w:firstLine="0"/>
-              <w:rPr>
-                <w:lang w:val="en-US"/>
-              </w:rPr>
-            </w:pPr>
-            <w:r>
-              <w:rPr>
-                <w:lang w:val="en-US"/>
-              </w:rPr>
-              <w:t>F</w:t>
-            </w:r>
-          </w:p>
-        </w:tc>
-        <w:tc>
-          <w:tcPr>
-            <w:tcW w:w="3190" w:type="dxa"/>
-          </w:tcPr>
-          <w:p>
-            <w:pPr>
-              <w:pStyle w:val="a3"/>
-              <w:ind w:firstLine="0"/>
-              <w:rPr>
-                <w:lang w:val="en-US"/>
-              </w:rPr>
-            </w:pPr>
-            <w:r>
-              <w:rPr>
-                <w:lang w:val="en-US"/>
-              </w:rPr>
-              <w:t>(, not, a</w:t>
-            </w:r>
-          </w:p>
-        </w:tc>
-        <w:tc>
-          <w:tcPr>
-            <w:tcW w:w="3190" w:type="dxa"/>
-          </w:tcPr>
-          <w:p>
-            <w:pPr>
-              <w:pStyle w:val="a3"/>
-              <w:ind w:firstLine="0"/>
-              <w:rPr>
-                <w:lang w:val="en-US"/>
-              </w:rPr>
-            </w:pPr>
-            <w:r>
-              <w:rPr>
-                <w:lang w:val="en-US"/>
-              </w:rPr>
-              <w:t>), T, a, F</w:t>
-            </w:r>
-          </w:p>
-        </w:tc>
-      </w:tr>
-      <w:tr>
-        <w:tc>
-          <w:tcPr>
-            <w:tcW w:w="3190" w:type="dxa"/>
-          </w:tcPr>
-          <w:p>
-            <w:pPr>
-              <w:pStyle w:val="a3"/>
-              <w:ind w:firstLine="0"/>
-              <w:rPr>
-                <w:lang w:val="en-US"/>
-              </w:rPr>
-            </w:pPr>
-            <w:r>
-              <w:rPr>
-                <w:lang w:val="en-US"/>
-              </w:rPr>
-              <w:t>T</w:t>
-            </w:r>
-          </w:p>
-        </w:tc>
-        <w:tc>
-          <w:tcPr>
-            <w:tcW w:w="3190" w:type="dxa"/>
-          </w:tcPr>
-          <w:p>
-            <w:pPr>
-              <w:pStyle w:val="a3"/>
-              <w:ind w:firstLine="0"/>
-              <w:rPr>
-                <w:lang w:val="en-US"/>
-              </w:rPr>
-            </w:pPr>
-            <w:r>
-              <w:rPr>
-                <w:lang w:val="en-US"/>
-              </w:rPr>
-              <w:t xml:space="preserve">and, or, </w:t>
-            </w:r>
-            <w:proofErr w:type="spellStart"/>
-            <w:r>
-              <w:rPr>
-                <w:lang w:val="en-US"/>
-              </w:rPr>
-              <w:t>xor</w:t>
-            </w:r>
-            <w:proofErr w:type="spellEnd"/>
-          </w:p>
-        </w:tc>
-        <w:tc>
-          <w:tcPr>
-            <w:tcW w:w="3190" w:type="dxa"/>
-          </w:tcPr>
-          <w:p>
-            <w:pPr>
-              <w:pStyle w:val="a3"/>
-              <w:ind w:firstLine="0"/>
-              <w:rPr>
-                <w:lang w:val="en-US"/>
-              </w:rPr>
-            </w:pPr>
-            <w:r>
-              <w:rPr>
-                <w:lang w:val="en-US"/>
-              </w:rPr>
-              <w:t>), T, a, F</w:t>
-            </w:r>
-          </w:p>
-        </w:tc>
-      </w:tr>
-    </w:tbl>
-    <w:p>
-      <w:pPr>
-        <w:pStyle w:val="a3"/>
-      </w:pPr>
-    </w:p>
-    <w:p>
-      <w:pPr>
-        <w:pStyle w:val="a3"/>
-      </w:pPr>
-    </w:p>
-    <w:p>
-      <w:pPr>
-        <w:pStyle w:val="a3"/>
-      </w:pPr>
-    </w:p>
-    <w:p>
-      <w:pPr>
-        <w:pStyle w:val="a3"/>
-      </w:pPr>
-    </w:p>
-    <w:p>
-      <w:pPr>
-        <w:pStyle w:val="a3"/>
-      </w:pPr>
-    </w:p>
-    <w:p>
-      <w:pPr>
-        <w:pStyle w:val="a3"/>
-      </w:pPr>
-    </w:p>
-    <w:p>
-      <w:pPr>
-        <w:pStyle w:val="a3"/>
-      </w:pPr>
-    </w:p>
-    <w:p>
-      <w:pPr>
-        <w:pStyle w:val="a3"/>
-        <w:ind w:firstLine="0"/>
-      </w:pPr>
-      <w:r>
-        <w:t xml:space="preserve">Таблица </w:t>
-      </w:r>
-      <w:proofErr w:type="spellStart"/>
-      <w:r>
-        <w:t>нетерминалов</w:t>
-      </w:r>
-      <w:proofErr w:type="spellEnd"/>
-      <w:r>
-        <w:t>:</w:t>
-      </w:r>
-    </w:p>
-    <w:p>
-      <w:pPr>
-        <w:pStyle w:val="a3"/>
-        <w:ind w:firstLine="0"/>
-      </w:pPr>
-    </w:p>
-    <w:p>
-      <w:pPr>
-        <w:pStyle w:val="a3"/>
-        <w:ind w:firstLine="0"/>
-        <w:rPr>
-          <w:b/>
-          <w:lang w:val="en-US"/>
-        </w:rPr>
-      </w:pPr>
-    </w:p>
-    <w:tbl>
-      <w:tblPr>
-        <w:tblStyle w:val="af0"/>
-        <w:tblW w:w="0" w:type="auto"/>
-        <w:tblLook w:val="04A0" w:firstRow="1" w:lastRow="0" w:firstColumn="1" w:lastColumn="0" w:noHBand="0" w:noVBand="1"/>
-      </w:tblPr>
-      <w:tblGrid>
-        <w:gridCol w:w="3190"/>
-        <w:gridCol w:w="3190"/>
-        <w:gridCol w:w="3190"/>
-      </w:tblGrid>
-      <w:tr>
-        <w:tc>
-          <w:tcPr>
-            <w:tcW w:w="3190" w:type="dxa"/>
-          </w:tcPr>
-          <w:p>
-            <w:pPr>
-              <w:pStyle w:val="a3"/>
-              <w:ind w:firstLine="0"/>
-              <w:rPr>
-                <w:b/>
-                <w:lang w:val="en-US"/>
-              </w:rPr>
-            </w:pPr>
-            <w:r>
-              <w:rPr>
-                <w:b/>
-              </w:rPr>
-              <w:t>Правило</w:t>
-            </w:r>
-            <w:r>
-              <w:rPr>
-                <w:b/>
-                <w:lang w:val="en-US"/>
-              </w:rPr>
-              <w:t xml:space="preserve"> U</w:t>
-            </w:r>
-          </w:p>
-        </w:tc>
-        <w:tc>
-          <w:tcPr>
-            <w:tcW w:w="3190" w:type="dxa"/>
-          </w:tcPr>
-          <w:p>
-            <w:pPr>
-              <w:pStyle w:val="a3"/>
-              <w:ind w:firstLine="0"/>
-              <w:rPr>
-                <w:b/>
-              </w:rPr>
-            </w:pPr>
-            <w:r>
-              <w:rPr>
-                <w:b/>
-                <w:lang w:val="en-US"/>
-              </w:rPr>
-              <w:t xml:space="preserve">L(U) – </w:t>
-            </w:r>
-            <w:r>
-              <w:rPr>
-                <w:b/>
-              </w:rPr>
-              <w:t>левый символ</w:t>
-            </w:r>
-          </w:p>
-        </w:tc>
-        <w:tc>
-          <w:tcPr>
-            <w:tcW w:w="3190" w:type="dxa"/>
-          </w:tcPr>
-          <w:p>
-            <w:pPr>
-              <w:pStyle w:val="a3"/>
-              <w:ind w:firstLine="0"/>
-              <w:rPr>
-                <w:b/>
-              </w:rPr>
-            </w:pPr>
-            <w:r>
-              <w:rPr>
-                <w:b/>
-                <w:lang w:val="en-US"/>
-              </w:rPr>
-              <w:t>R(U)</w:t>
-            </w:r>
-            <w:r>
-              <w:rPr>
-                <w:b/>
-              </w:rPr>
-              <w:t xml:space="preserve"> – правый символ</w:t>
-            </w:r>
-          </w:p>
-        </w:tc>
-      </w:tr>
-      <w:tr>
-        <w:tc>
-          <w:tcPr>
-            <w:tcW w:w="3190" w:type="dxa"/>
-          </w:tcPr>
-          <w:p>
-            <w:pPr>
-              <w:pStyle w:val="a3"/>
-              <w:ind w:firstLine="0"/>
-              <w:rPr>
-                <w:lang w:val="en-US"/>
-              </w:rPr>
-            </w:pPr>
-            <w:r>
-              <w:rPr>
-                <w:lang w:val="en-US"/>
-              </w:rPr>
-              <w:t>S</w:t>
-            </w:r>
-          </w:p>
-        </w:tc>
-        <w:tc>
-          <w:tcPr>
-            <w:tcW w:w="3190" w:type="dxa"/>
-          </w:tcPr>
-          <w:p>
-            <w:pPr>
-              <w:pStyle w:val="a3"/>
-              <w:ind w:firstLine="0"/>
-              <w:rPr>
-                <w:lang w:val="en-US"/>
-              </w:rPr>
-            </w:pPr>
-            <w:r>
-              <w:rPr>
-                <w:lang w:val="en-US"/>
-              </w:rPr>
-              <w:t>a</w:t>
-            </w:r>
-            <w:r>
-              <w:rPr>
-                <w:lang w:val="en-US"/>
-              </w:rPr>
-              <w:t xml:space="preserve"> </w:t>
-            </w:r>
-            <w:r>
-              <w:rPr>
-                <w:color w:val="FF0000"/>
-                <w:lang w:val="en-US"/>
-              </w:rPr>
-              <w:t>(, not</w:t>
-            </w:r>
-            <w:r>
-              <w:rPr>
-                <w:color w:val="FF0000"/>
-                <w:lang w:val="en-US"/>
-              </w:rPr>
-              <w:t xml:space="preserve">, </w:t>
-            </w:r>
-            <w:r>
-              <w:rPr>
-                <w:color w:val="FF0000"/>
-                <w:lang w:val="en-US"/>
-              </w:rPr>
-              <w:t xml:space="preserve">and, or, </w:t>
-            </w:r>
-            <w:proofErr w:type="spellStart"/>
-            <w:r>
-              <w:rPr>
-                <w:color w:val="FF0000"/>
-                <w:lang w:val="en-US"/>
-              </w:rPr>
-              <w:t>xor</w:t>
-            </w:r>
-            <w:proofErr w:type="spellEnd"/>
-          </w:p>
-        </w:tc>
-        <w:tc>
-          <w:tcPr>
-            <w:tcW w:w="3190" w:type="dxa"/>
-          </w:tcPr>
-          <w:p>
-            <w:pPr>
-              <w:pStyle w:val="a3"/>
-              <w:ind w:firstLine="0"/>
-              <w:rPr>
-                <w:lang w:val="en-US"/>
-              </w:rPr>
-            </w:pPr>
-            <w:r>
-              <w:rPr>
-                <w:lang w:val="en-US"/>
-              </w:rPr>
-              <w:t>;</w:t>
-            </w:r>
-            <w:r>
-              <w:rPr>
-                <w:lang w:val="en-US"/>
-              </w:rPr>
-              <w:t xml:space="preserve"> </w:t>
-            </w:r>
-            <w:r>
-              <w:rPr>
-                <w:color w:val="FF0000"/>
-                <w:lang w:val="en-US"/>
-              </w:rPr>
-              <w:t>), a</w:t>
-            </w:r>
-            <w:r>
-              <w:rPr>
-                <w:color w:val="FF0000"/>
-                <w:lang w:val="en-US"/>
-              </w:rPr>
-              <w:t xml:space="preserve">, </w:t>
-            </w:r>
-            <w:r>
-              <w:rPr>
-                <w:color w:val="FF0000"/>
-                <w:lang w:val="en-US"/>
-              </w:rPr>
-              <w:t xml:space="preserve">and, or, </w:t>
-            </w:r>
-            <w:proofErr w:type="spellStart"/>
-            <w:r>
-              <w:rPr>
-                <w:color w:val="FF0000"/>
-                <w:lang w:val="en-US"/>
-              </w:rPr>
-              <w:t>xor</w:t>
-            </w:r>
-            <w:proofErr w:type="spellEnd"/>
-          </w:p>
-        </w:tc>
-      </w:tr>
-      <w:tr>
-        <w:tc>
-          <w:tcPr>
-            <w:tcW w:w="3190" w:type="dxa"/>
-          </w:tcPr>
-          <w:p>
-            <w:pPr>
-              <w:pStyle w:val="a3"/>
-              <w:ind w:firstLine="0"/>
-              <w:rPr>
-                <w:lang w:val="en-US"/>
-              </w:rPr>
-            </w:pPr>
-            <w:r>
-              <w:rPr>
-                <w:lang w:val="en-US"/>
-              </w:rPr>
-              <w:t>F</w:t>
-            </w:r>
-          </w:p>
-        </w:tc>
-        <w:tc>
-          <w:tcPr>
-            <w:tcW w:w="3190" w:type="dxa"/>
-          </w:tcPr>
-          <w:p>
-            <w:pPr>
-              <w:pStyle w:val="a3"/>
-              <w:ind w:firstLine="0"/>
-              <w:rPr>
-                <w:lang w:val="en-US"/>
-              </w:rPr>
-            </w:pPr>
-            <w:r>
-              <w:rPr>
-                <w:lang w:val="en-US"/>
-              </w:rPr>
-              <w:t>(, not, a</w:t>
-            </w:r>
-            <w:r>
-              <w:rPr>
-                <w:lang w:val="en-US"/>
-              </w:rPr>
-              <w:t xml:space="preserve"> </w:t>
-            </w:r>
-            <w:r>
-              <w:rPr>
-                <w:color w:val="FF0000"/>
-                <w:lang w:val="en-US"/>
-              </w:rPr>
-              <w:t xml:space="preserve">and, or, </w:t>
-            </w:r>
-            <w:proofErr w:type="spellStart"/>
-            <w:r>
-              <w:rPr>
-                <w:color w:val="FF0000"/>
-                <w:lang w:val="en-US"/>
-              </w:rPr>
-              <w:t>xor</w:t>
-            </w:r>
-            <w:proofErr w:type="spellEnd"/>
-          </w:p>
-        </w:tc>
-        <w:tc>
-          <w:tcPr>
-            <w:tcW w:w="3190" w:type="dxa"/>
-          </w:tcPr>
-          <w:p>
-            <w:pPr>
-              <w:pStyle w:val="a3"/>
-              <w:ind w:firstLine="0"/>
-              <w:rPr>
-                <w:lang w:val="en-US"/>
-              </w:rPr>
-            </w:pPr>
-            <w:r>
-              <w:t xml:space="preserve">), </w:t>
-            </w:r>
-            <w:r>
-              <w:rPr>
-                <w:lang w:val="en-US"/>
-              </w:rPr>
-              <w:t>a</w:t>
-            </w:r>
-            <w:r>
-              <w:rPr>
-                <w:lang w:val="en-US"/>
-              </w:rPr>
-              <w:t xml:space="preserve"> </w:t>
-            </w:r>
-            <w:r>
-              <w:rPr>
-                <w:color w:val="FF0000"/>
-                <w:lang w:val="en-US"/>
-              </w:rPr>
-              <w:t xml:space="preserve">and, or, </w:t>
-            </w:r>
-            <w:proofErr w:type="spellStart"/>
-            <w:r>
-              <w:rPr>
-                <w:color w:val="FF0000"/>
-                <w:lang w:val="en-US"/>
-              </w:rPr>
-              <w:t>xor</w:t>
-            </w:r>
-            <w:proofErr w:type="spellEnd"/>
-          </w:p>
-        </w:tc>
-      </w:tr>
-      <w:tr>
-        <w:tc>
-          <w:tcPr>
-            <w:tcW w:w="3190" w:type="dxa"/>
-          </w:tcPr>
-          <w:p>
-            <w:pPr>
-              <w:pStyle w:val="a3"/>
-              <w:ind w:firstLine="0"/>
-              <w:rPr>
-                <w:lang w:val="en-US"/>
-              </w:rPr>
-            </w:pPr>
-            <w:r>
-              <w:rPr>
-                <w:lang w:val="en-US"/>
-              </w:rPr>
-              <w:t>T</w:t>
-            </w:r>
-          </w:p>
-        </w:tc>
-        <w:tc>
-          <w:tcPr>
-            <w:tcW w:w="3190" w:type="dxa"/>
-          </w:tcPr>
-          <w:p>
-            <w:pPr>
-              <w:pStyle w:val="a3"/>
-              <w:ind w:firstLine="0"/>
-              <w:rPr>
-                <w:lang w:val="en-US"/>
-              </w:rPr>
-            </w:pPr>
-            <w:r>
-              <w:rPr>
-                <w:lang w:val="en-US"/>
-              </w:rPr>
-              <w:t xml:space="preserve">and, or, </w:t>
-            </w:r>
-            <w:proofErr w:type="spellStart"/>
-            <w:r>
-              <w:rPr>
-                <w:lang w:val="en-US"/>
-              </w:rPr>
-              <w:t>xor</w:t>
-            </w:r>
-            <w:proofErr w:type="spellEnd"/>
-          </w:p>
-        </w:tc>
-        <w:tc>
-          <w:tcPr>
-            <w:tcW w:w="3190" w:type="dxa"/>
-          </w:tcPr>
-          <w:p>
-            <w:pPr>
-              <w:pStyle w:val="a3"/>
-              <w:ind w:firstLine="0"/>
-              <w:rPr>
-                <w:lang w:val="en-US"/>
-              </w:rPr>
-            </w:pPr>
-            <w:r>
-              <w:rPr>
-                <w:lang w:val="en-US"/>
-              </w:rPr>
-              <w:t xml:space="preserve">and, or, </w:t>
-            </w:r>
-            <w:proofErr w:type="spellStart"/>
-            <w:r>
-              <w:rPr>
-                <w:lang w:val="en-US"/>
-              </w:rPr>
-              <w:t>xor</w:t>
-            </w:r>
-            <w:proofErr w:type="spellEnd"/>
-          </w:p>
-        </w:tc>
-      </w:tr>
-    </w:tbl>
-    <w:p>
-      <w:pPr>
-        <w:pStyle w:val="a3"/>
-        <w:ind w:firstLine="0"/>
-        <w:rPr>
-          <w:lang w:val="en-US"/>
-        </w:rPr>
-      </w:pPr>
-    </w:p>
-    <w:p>
-      <w:pPr>
-        <w:pStyle w:val="a3"/>
-        <w:rPr>
-          <w:lang w:val="en-US"/>
-        </w:rPr>
-      </w:pPr>
-      <w:r>
-        <w:t>Преобразованная</w:t>
-      </w:r>
-      <w:r>
-        <w:rPr>
-          <w:lang w:val="en-US"/>
-        </w:rPr>
-        <w:t xml:space="preserve"> </w:t>
-      </w:r>
-      <w:r>
-        <w:t>грамматика</w:t>
-      </w:r>
-      <w:r>
-        <w:rPr>
-          <w:lang w:val="en-US"/>
-        </w:rPr>
-        <w:t>:</w:t>
-      </w:r>
-    </w:p>
-    <w:p>
-      <w:pPr>
-        <w:pStyle w:val="a3"/>
-        <w:rPr>
-          <w:lang w:val="en-US"/>
-        </w:rPr>
-      </w:pPr>
-      <w:r>
-        <w:rPr>
-          <w:lang w:val="en-US"/>
-        </w:rPr>
-        <w:t>G</w:t>
-      </w:r>
-      <w:r>
-        <w:rPr>
-          <w:lang w:val="en-US"/>
-        </w:rPr>
-        <w:t>’({</w:t>
-      </w:r>
-      <w:r>
-        <w:rPr>
-          <w:b/>
-          <w:lang w:val="en-US"/>
-        </w:rPr>
-        <w:t>a</w:t>
-      </w:r>
-      <w:r>
-        <w:rPr>
-          <w:b/>
-          <w:lang w:val="en-US"/>
-        </w:rPr>
-        <w:t xml:space="preserve">, </w:t>
-      </w:r>
-      <w:r>
-        <w:rPr>
-          <w:b/>
-          <w:lang w:val="en-US"/>
-        </w:rPr>
-        <w:t>or</w:t>
-      </w:r>
-      <w:r>
-        <w:rPr>
-          <w:b/>
-          <w:lang w:val="en-US"/>
-        </w:rPr>
-        <w:t xml:space="preserve">, </w:t>
-      </w:r>
-      <w:proofErr w:type="spellStart"/>
-      <w:r>
-        <w:rPr>
-          <w:b/>
-          <w:lang w:val="en-US"/>
-        </w:rPr>
-        <w:t>xor</w:t>
-      </w:r>
-      <w:proofErr w:type="spellEnd"/>
-      <w:r>
-        <w:rPr>
-          <w:b/>
-          <w:lang w:val="en-US"/>
-        </w:rPr>
-        <w:t xml:space="preserve">, </w:t>
-      </w:r>
-      <w:r>
-        <w:rPr>
-          <w:b/>
-          <w:lang w:val="en-US"/>
-        </w:rPr>
-        <w:t>and</w:t>
-      </w:r>
-      <w:r>
-        <w:rPr>
-          <w:b/>
-          <w:lang w:val="en-US"/>
-        </w:rPr>
-        <w:t xml:space="preserve">, </w:t>
-      </w:r>
-      <w:r>
-        <w:rPr>
-          <w:b/>
-          <w:lang w:val="en-US"/>
-        </w:rPr>
-        <w:t>not</w:t>
-      </w:r>
-      <w:r>
-        <w:rPr>
-          <w:b/>
-          <w:lang w:val="en-US"/>
-        </w:rPr>
-        <w:t>, (, ), :=, ;</w:t>
-      </w:r>
-      <w:r>
-        <w:rPr>
-          <w:lang w:val="en-US"/>
-        </w:rPr>
-        <w:t>}, {</w:t>
-      </w:r>
-      <w:r>
-        <w:rPr>
-          <w:lang w:val="en-US"/>
-        </w:rPr>
-        <w:t>S</w:t>
-      </w:r>
-      <w:r>
-        <w:rPr>
-          <w:lang w:val="en-US"/>
-        </w:rPr>
-        <w:t xml:space="preserve">, </w:t>
-      </w:r>
-      <w:r>
-        <w:rPr>
-          <w:lang w:val="en-US"/>
-        </w:rPr>
-        <w:t>F</w:t>
-      </w:r>
-      <w:r>
-        <w:rPr>
-          <w:lang w:val="en-US"/>
-        </w:rPr>
-        <w:t xml:space="preserve">, </w:t>
-      </w:r>
-      <w:r>
-        <w:rPr>
-          <w:lang w:val="en-US"/>
-        </w:rPr>
-        <w:t>T</w:t>
-      </w:r>
-      <w:r>
-        <w:rPr>
-          <w:lang w:val="en-US"/>
-        </w:rPr>
-        <w:t xml:space="preserve">}, </w:t>
-      </w:r>
-      <w:r>
-        <w:rPr>
-          <w:lang w:val="en-US"/>
-        </w:rPr>
-        <w:t>S</w:t>
-      </w:r>
-      <w:r>
-        <w:rPr>
-          <w:lang w:val="en-US"/>
-        </w:rPr>
-        <w:t xml:space="preserve">, </w:t>
-      </w:r>
-      <w:r>
-        <w:rPr>
-          <w:lang w:val="en-US"/>
-        </w:rPr>
-        <w:t>P’</w:t>
-      </w:r>
-      <w:r>
-        <w:rPr>
-          <w:lang w:val="en-US"/>
-        </w:rPr>
-        <w:t>)</w:t>
-      </w:r>
-    </w:p>
-    <w:p>
-      <w:pPr>
-        <w:pStyle w:val="a3"/>
-        <w:rPr>
-          <w:lang w:val="en-US"/>
-        </w:rPr>
-      </w:pPr>
-      <w:r>
-        <w:rPr>
-          <w:lang w:val="en-US"/>
-        </w:rPr>
-        <w:t>P’:</w:t>
-      </w:r>
-    </w:p>
-    <w:p>
-      <w:pPr>
-        <w:pStyle w:val="a3"/>
-        <w:rPr>
-          <w:lang w:val="en-US"/>
-        </w:rPr>
-      </w:pPr>
-      <w:r>
-        <w:rPr>
-          <w:lang w:val="en-US"/>
-        </w:rPr>
-        <w:t>S -&gt; a:= F;</w:t>
-      </w:r>
-    </w:p>
-    <w:p>
-      <w:pPr>
-        <w:pStyle w:val="a3"/>
-        <w:rPr>
-          <w:lang w:val="en-US"/>
-        </w:rPr>
-      </w:pPr>
-      <w:r>
-        <w:rPr>
-          <w:lang w:val="en-US"/>
-        </w:rPr>
-        <w:t xml:space="preserve">F -&gt; </w:t>
-      </w:r>
-      <w:r>
-        <w:rPr>
-          <w:lang w:val="en-US"/>
-        </w:rPr>
-        <w:t>(</w:t>
-      </w:r>
-      <w:r>
-        <w:rPr>
-          <w:lang w:val="en-US"/>
-        </w:rPr>
-        <w:t>F</w:t>
-      </w:r>
-      <w:r>
-        <w:rPr>
-          <w:lang w:val="en-US"/>
-        </w:rPr>
-        <w:t xml:space="preserve">) </w:t>
-      </w:r>
-      <w:r>
-        <w:rPr>
-          <w:lang w:val="en-US"/>
-        </w:rPr>
-        <w:t>| not(F) | a T | a</w:t>
-      </w:r>
-    </w:p>
-    <w:p>
-      <w:pPr>
-        <w:pStyle w:val="a3"/>
-        <w:rPr>
-          <w:lang w:val="en-US"/>
-        </w:rPr>
-      </w:pPr>
-      <w:r>
-        <w:rPr>
-          <w:lang w:val="en-US"/>
-        </w:rPr>
-        <w:t xml:space="preserve">T-&gt; and F| or F| </w:t>
-      </w:r>
-      <w:proofErr w:type="spellStart"/>
-      <w:r>
-        <w:rPr>
-          <w:lang w:val="en-US"/>
-        </w:rPr>
-        <w:t>xor</w:t>
-      </w:r>
-      <w:proofErr w:type="spellEnd"/>
-      <w:r>
-        <w:rPr>
-          <w:lang w:val="en-US"/>
-        </w:rPr>
-        <w:t xml:space="preserve"> F</w:t>
-      </w:r>
-    </w:p>
-    <w:p>
-      <w:pPr>
-        <w:pStyle w:val="a3"/>
-        <w:ind w:firstLine="0"/>
-        <w:rPr>
-          <w:lang w:val="en-US"/>
-        </w:rPr>
-      </w:pPr>
-    </w:p>
-    <w:tbl>
-      <w:tblPr>
-        <w:tblStyle w:val="af0"/>
-        <w:tblW w:w="9997" w:type="dxa"/>
-        <w:tblLook w:val="04A0" w:firstRow="1" w:lastRow="0" w:firstColumn="1" w:lastColumn="0" w:noHBand="0" w:noVBand="1"/>
-      </w:tblPr>
-      <w:tblGrid>
-        <w:gridCol w:w="1145"/>
-        <w:gridCol w:w="868"/>
-        <w:gridCol w:w="907"/>
-        <w:gridCol w:w="954"/>
-        <w:gridCol w:w="966"/>
-        <w:gridCol w:w="954"/>
-        <w:gridCol w:w="858"/>
-        <w:gridCol w:w="858"/>
-        <w:gridCol w:w="829"/>
-        <w:gridCol w:w="829"/>
-        <w:gridCol w:w="829"/>
-      </w:tblGrid>
-      <w:tr>
-        <w:trPr>
-          <w:trHeight w:val="409"/>
-        </w:trPr>
-        <w:tc>
-          <w:tcPr>
-            <w:tcW w:w="1145" w:type="dxa"/>
-            <w:vAlign w:val="center"/>
-          </w:tcPr>
-          <w:p>
-            <w:pPr>
-              <w:pStyle w:val="a3"/>
-              <w:ind w:firstLine="0"/>
-              <w:jc w:val="center"/>
-              <w:rPr>
-                <w:sz w:val="22"/>
-                <w:szCs w:val="22"/>
-              </w:rPr>
-            </w:pPr>
-            <w:r>
-              <w:rPr>
-                <w:sz w:val="22"/>
-                <w:szCs w:val="22"/>
-              </w:rPr>
-              <w:t>Символ</w:t>
-            </w:r>
-          </w:p>
-        </w:tc>
-        <w:tc>
-          <w:tcPr>
-            <w:tcW w:w="868" w:type="dxa"/>
-            <w:vAlign w:val="center"/>
-          </w:tcPr>
-          <w:p>
-            <w:pPr>
-              <w:pStyle w:val="a3"/>
-              <w:ind w:firstLine="0"/>
-              <w:jc w:val="center"/>
-              <w:rPr>
-                <w:lang w:val="en-US"/>
-              </w:rPr>
-            </w:pPr>
-            <w:r>
-              <w:rPr>
-                <w:lang w:val="en-US"/>
-              </w:rPr>
-              <w:t>a</w:t>
-            </w:r>
-          </w:p>
-        </w:tc>
-        <w:tc>
-          <w:tcPr>
-            <w:tcW w:w="907" w:type="dxa"/>
-            <w:vAlign w:val="center"/>
-          </w:tcPr>
-          <w:p>
-            <w:pPr>
-              <w:pStyle w:val="a3"/>
-              <w:ind w:firstLine="0"/>
-              <w:jc w:val="center"/>
-              <w:rPr>
-                <w:lang w:val="en-US"/>
-              </w:rPr>
-            </w:pPr>
-            <w:r>
-              <w:rPr>
-                <w:lang w:val="en-US"/>
-              </w:rPr>
-              <w:t>or</w:t>
-            </w:r>
-          </w:p>
-        </w:tc>
-        <w:tc>
-          <w:tcPr>
-            <w:tcW w:w="954" w:type="dxa"/>
-            <w:vAlign w:val="center"/>
-          </w:tcPr>
-          <w:p>
-            <w:pPr>
-              <w:pStyle w:val="a3"/>
-              <w:ind w:firstLine="0"/>
-              <w:jc w:val="center"/>
-              <w:rPr>
-                <w:lang w:val="en-US"/>
-              </w:rPr>
-            </w:pPr>
-            <w:proofErr w:type="spellStart"/>
-            <w:r>
-              <w:rPr>
-                <w:lang w:val="en-US"/>
-              </w:rPr>
-              <w:t>xor</w:t>
-            </w:r>
-            <w:proofErr w:type="spellEnd"/>
-          </w:p>
-        </w:tc>
-        <w:tc>
-          <w:tcPr>
-            <w:tcW w:w="966" w:type="dxa"/>
-            <w:vAlign w:val="center"/>
-          </w:tcPr>
-          <w:p>
-            <w:pPr>
-              <w:pStyle w:val="a3"/>
-              <w:ind w:firstLine="0"/>
-              <w:jc w:val="center"/>
-              <w:rPr>
-                <w:lang w:val="en-US"/>
-              </w:rPr>
-            </w:pPr>
-            <w:r>
-              <w:rPr>
-                <w:lang w:val="en-US"/>
-              </w:rPr>
-              <w:t>and</w:t>
-            </w:r>
-          </w:p>
-        </w:tc>
-        <w:tc>
-          <w:tcPr>
-            <w:tcW w:w="954" w:type="dxa"/>
-            <w:vAlign w:val="center"/>
-          </w:tcPr>
-          <w:p>
-            <w:pPr>
-              <w:pStyle w:val="a3"/>
-              <w:ind w:firstLine="0"/>
-              <w:jc w:val="center"/>
-              <w:rPr>
-                <w:lang w:val="en-US"/>
-              </w:rPr>
-            </w:pPr>
-            <w:r>
-              <w:rPr>
-                <w:lang w:val="en-US"/>
-              </w:rPr>
-              <w:t>not</w:t>
-            </w:r>
-          </w:p>
-        </w:tc>
-        <w:tc>
-          <w:tcPr>
-            <w:tcW w:w="858" w:type="dxa"/>
-            <w:vAlign w:val="center"/>
-          </w:tcPr>
-          <w:p>
-            <w:pPr>
-              <w:pStyle w:val="a3"/>
-              <w:ind w:firstLine="0"/>
-              <w:jc w:val="center"/>
-              <w:rPr>
-                <w:lang w:val="en-US"/>
-              </w:rPr>
-            </w:pPr>
-            <w:r>
-              <w:rPr>
-                <w:lang w:val="en-US"/>
-              </w:rPr>
-              <w:t>(</w:t>
-            </w:r>
-          </w:p>
-        </w:tc>
-        <w:tc>
-          <w:tcPr>
-            <w:tcW w:w="858" w:type="dxa"/>
-            <w:vAlign w:val="center"/>
-          </w:tcPr>
-          <w:p>
-            <w:pPr>
-              <w:pStyle w:val="a3"/>
-              <w:ind w:firstLine="0"/>
-              <w:jc w:val="center"/>
-              <w:rPr>
-                <w:lang w:val="en-US"/>
-              </w:rPr>
-            </w:pPr>
-            <w:r>
-              <w:rPr>
-                <w:lang w:val="en-US"/>
-              </w:rPr>
-              <w:t>)</w:t>
-            </w:r>
-          </w:p>
-        </w:tc>
-        <w:tc>
-          <w:tcPr>
-            <w:tcW w:w="829" w:type="dxa"/>
-            <w:vAlign w:val="center"/>
-          </w:tcPr>
-          <w:p>
-            <w:pPr>
-              <w:pStyle w:val="a3"/>
-              <w:ind w:firstLine="0"/>
-              <w:jc w:val="center"/>
-              <w:rPr>
-                <w:lang w:val="en-US"/>
-              </w:rPr>
-            </w:pPr>
-            <w:r>
-              <w:rPr>
-                <w:lang w:val="en-US"/>
-              </w:rPr>
-              <w:t>:=</w:t>
-            </w:r>
-          </w:p>
-        </w:tc>
-        <w:tc>
-          <w:tcPr>
-            <w:tcW w:w="829" w:type="dxa"/>
-            <w:vAlign w:val="center"/>
-          </w:tcPr>
-          <w:p>
-            <w:pPr>
-              <w:pStyle w:val="a3"/>
-              <w:ind w:firstLine="0"/>
-              <w:jc w:val="center"/>
-              <w:rPr>
-                <w:lang w:val="en-US"/>
-              </w:rPr>
-            </w:pPr>
-            <w:r>
-              <w:rPr>
-                <w:lang w:val="en-US"/>
-              </w:rPr>
-              <w:t>;</w:t>
-            </w:r>
-          </w:p>
-        </w:tc>
-        <w:tc>
-          <w:tcPr>
-            <w:tcW w:w="829" w:type="dxa"/>
-            <w:vAlign w:val="center"/>
-          </w:tcPr>
-          <w:p>
-            <w:pPr>
-              <w:pStyle w:val="a3"/>
-              <w:ind w:firstLine="0"/>
-              <w:jc w:val="center"/>
-            </w:pPr>
-            <w:r>
-              <w:t>Кон</w:t>
-            </w:r>
-          </w:p>
-        </w:tc>
-      </w:tr>
-      <w:tr>
-        <w:trPr>
-          <w:trHeight w:val="427"/>
-        </w:trPr>
-        <w:tc>
-          <w:tcPr>
-            <w:tcW w:w="1145" w:type="dxa"/>
-            <w:vAlign w:val="center"/>
-          </w:tcPr>
-          <w:p>
-            <w:pPr>
-              <w:pStyle w:val="a3"/>
-              <w:ind w:firstLine="0"/>
-              <w:jc w:val="center"/>
-              <w:rPr>
-                <w:lang w:val="en-US"/>
-              </w:rPr>
-            </w:pPr>
-            <w:r>
-              <w:rPr>
-                <w:lang w:val="en-US"/>
-              </w:rPr>
-              <w:t>a</w:t>
-            </w:r>
-          </w:p>
-        </w:tc>
-        <w:tc>
-          <w:tcPr>
-            <w:tcW w:w="868" w:type="dxa"/>
-            <w:vAlign w:val="center"/>
-          </w:tcPr>
-          <w:p>
-            <w:pPr>
-              <w:pStyle w:val="a3"/>
-              <w:ind w:firstLine="0"/>
-              <w:jc w:val="center"/>
-              <w:rPr>
-                <w:color w:val="000000" w:themeColor="text1"/>
-              </w:rPr>
-            </w:pPr>
-          </w:p>
-        </w:tc>
-        <w:tc>
-          <w:tcPr>
-            <w:tcW w:w="907" w:type="dxa"/>
-            <w:vAlign w:val="center"/>
-          </w:tcPr>
-          <w:p>
-            <w:pPr>
-              <w:pStyle w:val="a3"/>
-              <w:ind w:firstLine="0"/>
-              <w:jc w:val="center"/>
-              <w:rPr>
-                <w:color w:val="000000" w:themeColor="text1"/>
-                <w:lang w:val="en-US"/>
-              </w:rPr>
-            </w:pPr>
-            <w:r>
-              <w:rPr>
-                <w:color w:val="000000" w:themeColor="text1"/>
-                <w:lang w:val="en-US"/>
-              </w:rPr>
-              <w:t>&lt;-</w:t>
-            </w:r>
-          </w:p>
-        </w:tc>
-        <w:tc>
-          <w:tcPr>
-            <w:tcW w:w="954" w:type="dxa"/>
-            <w:vAlign w:val="center"/>
-          </w:tcPr>
-          <w:p>
-            <w:pPr>
-              <w:pStyle w:val="a3"/>
-              <w:ind w:firstLine="0"/>
-              <w:jc w:val="center"/>
-              <w:rPr>
-                <w:color w:val="000000" w:themeColor="text1"/>
-                <w:lang w:val="en-US"/>
-              </w:rPr>
-            </w:pPr>
-            <w:r>
-              <w:rPr>
-                <w:color w:val="000000" w:themeColor="text1"/>
-                <w:lang w:val="en-US"/>
-              </w:rPr>
-              <w:t>&lt;-</w:t>
-            </w:r>
-          </w:p>
-        </w:tc>
-        <w:tc>
-          <w:tcPr>
-            <w:tcW w:w="966" w:type="dxa"/>
-            <w:vAlign w:val="center"/>
-          </w:tcPr>
-          <w:p>
-            <w:pPr>
-              <w:pStyle w:val="a3"/>
-              <w:ind w:firstLine="0"/>
-              <w:jc w:val="center"/>
-              <w:rPr>
-                <w:color w:val="000000" w:themeColor="text1"/>
-                <w:lang w:val="en-US"/>
-              </w:rPr>
-            </w:pPr>
-            <w:r>
-              <w:rPr>
-                <w:color w:val="000000" w:themeColor="text1"/>
-                <w:lang w:val="en-US"/>
-              </w:rPr>
-              <w:t>&lt;-</w:t>
-            </w:r>
-          </w:p>
-        </w:tc>
-        <w:tc>
-          <w:tcPr>
-            <w:tcW w:w="954" w:type="dxa"/>
-            <w:vAlign w:val="center"/>
-          </w:tcPr>
-          <w:p>
-            <w:pPr>
-              <w:pStyle w:val="a3"/>
-              <w:ind w:firstLine="0"/>
-              <w:jc w:val="center"/>
-              <w:rPr>
-                <w:color w:val="000000" w:themeColor="text1"/>
-              </w:rPr>
-            </w:pPr>
-          </w:p>
-        </w:tc>
-        <w:tc>
-          <w:tcPr>
-            <w:tcW w:w="858" w:type="dxa"/>
-            <w:vAlign w:val="center"/>
-          </w:tcPr>
-          <w:p>
-            <w:pPr>
-              <w:pStyle w:val="a3"/>
-              <w:ind w:firstLine="0"/>
-              <w:jc w:val="center"/>
-              <w:rPr>
-                <w:color w:val="000000" w:themeColor="text1"/>
-              </w:rPr>
-            </w:pPr>
-          </w:p>
-        </w:tc>
-        <w:tc>
-          <w:tcPr>
-            <w:tcW w:w="858" w:type="dxa"/>
-            <w:vAlign w:val="center"/>
-          </w:tcPr>
-          <w:p>
-            <w:pPr>
-              <w:pStyle w:val="a3"/>
-              <w:ind w:firstLine="0"/>
-              <w:jc w:val="center"/>
-              <w:rPr>
-                <w:color w:val="000000" w:themeColor="text1"/>
-                <w:lang w:val="en-US"/>
-              </w:rPr>
-            </w:pPr>
-            <w:r>
-              <w:rPr>
-                <w:color w:val="000000" w:themeColor="text1"/>
-              </w:rPr>
-              <w:t>-</w:t>
-            </w:r>
-            <w:r>
-              <w:rPr>
-                <w:color w:val="000000" w:themeColor="text1"/>
-                <w:lang w:val="en-US"/>
-              </w:rPr>
-              <w:t>&gt;</w:t>
-            </w:r>
-          </w:p>
-        </w:tc>
-        <w:tc>
-          <w:tcPr>
-            <w:tcW w:w="829" w:type="dxa"/>
-            <w:vAlign w:val="center"/>
-          </w:tcPr>
-          <w:p>
-            <w:pPr>
-              <w:pStyle w:val="a3"/>
-              <w:ind w:firstLine="0"/>
-              <w:jc w:val="center"/>
-              <w:rPr>
-                <w:color w:val="000000" w:themeColor="text1"/>
-                <w:lang w:val="en-US"/>
-              </w:rPr>
-            </w:pPr>
-            <w:r>
-              <w:rPr>
-                <w:color w:val="000000" w:themeColor="text1"/>
-                <w:lang w:val="en-US"/>
-              </w:rPr>
-              <w:t>=-</w:t>
-            </w:r>
-          </w:p>
-        </w:tc>
-        <w:tc>
-          <w:tcPr>
-            <w:tcW w:w="829" w:type="dxa"/>
-            <w:vAlign w:val="center"/>
-          </w:tcPr>
-          <w:p>
-            <w:pPr>
-              <w:pStyle w:val="a3"/>
-              <w:ind w:firstLine="0"/>
-              <w:jc w:val="center"/>
-              <w:rPr>
-                <w:color w:val="000000" w:themeColor="text1"/>
-                <w:lang w:val="en-US"/>
-              </w:rPr>
-            </w:pPr>
-            <w:r>
-              <w:rPr>
-                <w:color w:val="000000" w:themeColor="text1"/>
-                <w:lang w:val="en-US"/>
-              </w:rPr>
-              <w:t>-&gt;</w:t>
-            </w:r>
-          </w:p>
-        </w:tc>
-        <w:tc>
-          <w:tcPr>
-            <w:tcW w:w="829" w:type="dxa"/>
-            <w:vAlign w:val="center"/>
-          </w:tcPr>
-          <w:p>
-            <w:pPr>
-              <w:pStyle w:val="a3"/>
-              <w:ind w:firstLine="0"/>
-              <w:jc w:val="center"/>
-              <w:rPr>
-                <w:color w:val="000000" w:themeColor="text1"/>
-                <w:lang w:val="en-US"/>
-              </w:rPr>
-            </w:pPr>
-            <w:r>
-              <w:rPr>
-                <w:color w:val="000000" w:themeColor="text1"/>
-                <w:lang w:val="en-US"/>
-              </w:rPr>
-              <w:t>-&gt;</w:t>
-            </w:r>
-          </w:p>
-        </w:tc>
-      </w:tr>
-      <w:tr>
-        <w:trPr>
-          <w:trHeight w:val="427"/>
-        </w:trPr>
-        <w:tc>
-          <w:tcPr>
-            <w:tcW w:w="1145" w:type="dxa"/>
-            <w:vAlign w:val="center"/>
-          </w:tcPr>
-          <w:p>
-            <w:pPr>
-              <w:pStyle w:val="a3"/>
-              <w:ind w:firstLine="0"/>
-              <w:jc w:val="center"/>
-              <w:rPr>
-                <w:lang w:val="en-US"/>
-              </w:rPr>
-            </w:pPr>
-            <w:r>
-              <w:rPr>
-                <w:lang w:val="en-US"/>
-              </w:rPr>
-              <w:t>or</w:t>
-            </w:r>
-          </w:p>
-        </w:tc>
-        <w:tc>
-          <w:tcPr>
-            <w:tcW w:w="868" w:type="dxa"/>
-            <w:vAlign w:val="center"/>
-          </w:tcPr>
-          <w:p>
-            <w:pPr>
-              <w:pStyle w:val="a3"/>
-              <w:ind w:firstLine="0"/>
-              <w:jc w:val="center"/>
-              <w:rPr>
-                <w:color w:val="000000" w:themeColor="text1"/>
-                <w:lang w:val="en-US"/>
-              </w:rPr>
-            </w:pPr>
-            <w:r>
-              <w:rPr>
-                <w:color w:val="000000" w:themeColor="text1"/>
-                <w:lang w:val="en-US"/>
-              </w:rPr>
-              <w:t>&lt;-</w:t>
-            </w:r>
-          </w:p>
-        </w:tc>
-        <w:tc>
-          <w:tcPr>
-            <w:tcW w:w="907" w:type="dxa"/>
-            <w:vAlign w:val="center"/>
-          </w:tcPr>
-          <w:p>
-            <w:pPr>
-              <w:pStyle w:val="a3"/>
-              <w:ind w:firstLine="0"/>
-              <w:jc w:val="center"/>
-              <w:rPr>
-                <w:color w:val="000000" w:themeColor="text1"/>
-                <w:lang w:val="en-US"/>
-              </w:rPr>
-            </w:pPr>
-            <w:r>
-              <w:rPr>
-                <w:color w:val="000000" w:themeColor="text1"/>
-                <w:lang w:val="en-US"/>
-              </w:rPr>
-              <w:t>&lt;-</w:t>
-            </w:r>
-          </w:p>
-        </w:tc>
-        <w:tc>
-          <w:tcPr>
-            <w:tcW w:w="954" w:type="dxa"/>
-            <w:vAlign w:val="center"/>
-          </w:tcPr>
-          <w:p>
-            <w:pPr>
-              <w:pStyle w:val="a3"/>
-              <w:ind w:firstLine="0"/>
-              <w:jc w:val="center"/>
-              <w:rPr>
-                <w:color w:val="000000" w:themeColor="text1"/>
-                <w:lang w:val="en-US"/>
-              </w:rPr>
-            </w:pPr>
-            <w:r>
-              <w:rPr>
-                <w:color w:val="000000" w:themeColor="text1"/>
-                <w:lang w:val="en-US"/>
-              </w:rPr>
-              <w:t>&lt;-</w:t>
-            </w:r>
-          </w:p>
-        </w:tc>
-        <w:tc>
-          <w:tcPr>
-            <w:tcW w:w="966" w:type="dxa"/>
-            <w:vAlign w:val="center"/>
-          </w:tcPr>
-          <w:p>
-            <w:pPr>
-              <w:pStyle w:val="a3"/>
-              <w:ind w:firstLine="0"/>
-              <w:jc w:val="center"/>
-              <w:rPr>
-                <w:color w:val="000000" w:themeColor="text1"/>
-                <w:lang w:val="en-US"/>
-              </w:rPr>
-            </w:pPr>
-            <w:r>
-              <w:rPr>
-                <w:color w:val="000000" w:themeColor="text1"/>
-                <w:lang w:val="en-US"/>
-              </w:rPr>
-              <w:t>&lt;-</w:t>
-            </w:r>
-          </w:p>
-        </w:tc>
-        <w:tc>
-          <w:tcPr>
-            <w:tcW w:w="954" w:type="dxa"/>
-            <w:vAlign w:val="center"/>
-          </w:tcPr>
-          <w:p>
-            <w:pPr>
-              <w:pStyle w:val="a3"/>
-              <w:ind w:firstLine="0"/>
-              <w:jc w:val="center"/>
-              <w:rPr>
-                <w:color w:val="000000" w:themeColor="text1"/>
-                <w:lang w:val="en-US"/>
-              </w:rPr>
-            </w:pPr>
-            <w:r>
-              <w:rPr>
-                <w:color w:val="000000" w:themeColor="text1"/>
-                <w:lang w:val="en-US"/>
-              </w:rPr>
-              <w:t>&lt;-</w:t>
-            </w:r>
-          </w:p>
-        </w:tc>
-        <w:tc>
-          <w:tcPr>
-            <w:tcW w:w="858" w:type="dxa"/>
-            <w:vAlign w:val="center"/>
-          </w:tcPr>
-          <w:p>
-            <w:pPr>
-              <w:pStyle w:val="a3"/>
-              <w:ind w:firstLine="0"/>
-              <w:jc w:val="center"/>
-              <w:rPr>
-                <w:color w:val="000000" w:themeColor="text1"/>
-                <w:lang w:val="en-US"/>
-              </w:rPr>
-            </w:pPr>
-            <w:r>
-              <w:rPr>
-                <w:color w:val="000000" w:themeColor="text1"/>
-                <w:lang w:val="en-US"/>
-              </w:rPr>
-              <w:t>&lt;-</w:t>
-            </w:r>
-          </w:p>
-        </w:tc>
-        <w:tc>
-          <w:tcPr>
-            <w:tcW w:w="858" w:type="dxa"/>
-            <w:vAlign w:val="center"/>
-          </w:tcPr>
-          <w:p>
-            <w:pPr>
-              <w:pStyle w:val="a3"/>
-              <w:ind w:firstLine="0"/>
-              <w:jc w:val="center"/>
-              <w:rPr>
-                <w:color w:val="000000" w:themeColor="text1"/>
-                <w:lang w:val="en-US"/>
-              </w:rPr>
-            </w:pPr>
-            <w:r>
-              <w:rPr>
-                <w:color w:val="000000" w:themeColor="text1"/>
-                <w:lang w:val="en-US"/>
-              </w:rPr>
-              <w:t>-&gt;</w:t>
-            </w:r>
-          </w:p>
-        </w:tc>
-        <w:tc>
-          <w:tcPr>
-            <w:tcW w:w="829" w:type="dxa"/>
-            <w:vAlign w:val="center"/>
-          </w:tcPr>
-          <w:p>
-            <w:pPr>
-              <w:pStyle w:val="a3"/>
-              <w:ind w:firstLine="0"/>
-              <w:jc w:val="center"/>
-              <w:rPr>
-                <w:color w:val="000000" w:themeColor="text1"/>
-              </w:rPr>
-            </w:pPr>
-          </w:p>
-        </w:tc>
-        <w:tc>
-          <w:tcPr>
-            <w:tcW w:w="829" w:type="dxa"/>
-            <w:vAlign w:val="center"/>
-          </w:tcPr>
-          <w:p>
-            <w:pPr>
-              <w:pStyle w:val="a3"/>
-              <w:ind w:firstLine="0"/>
-              <w:jc w:val="center"/>
-              <w:rPr>
-                <w:color w:val="000000" w:themeColor="text1"/>
-                <w:lang w:val="en-US"/>
-              </w:rPr>
-            </w:pPr>
-            <w:r>
-              <w:rPr>
-                <w:color w:val="000000" w:themeColor="text1"/>
-                <w:lang w:val="en-US"/>
-              </w:rPr>
-              <w:t>-&gt;</w:t>
-            </w:r>
-          </w:p>
-        </w:tc>
-        <w:tc>
-          <w:tcPr>
-            <w:tcW w:w="829" w:type="dxa"/>
-            <w:vAlign w:val="center"/>
-          </w:tcPr>
-          <w:p>
-            <w:pPr>
-              <w:pStyle w:val="a3"/>
-              <w:ind w:firstLine="0"/>
-              <w:jc w:val="center"/>
-              <w:rPr>
-                <w:color w:val="000000" w:themeColor="text1"/>
-                <w:lang w:val="en-US"/>
-              </w:rPr>
-            </w:pPr>
-            <w:r>
-              <w:rPr>
-                <w:color w:val="000000" w:themeColor="text1"/>
-                <w:lang w:val="en-US"/>
-              </w:rPr>
-              <w:t>-&gt;</w:t>
-            </w:r>
-          </w:p>
-        </w:tc>
-      </w:tr>
-      <w:tr>
-        <w:trPr>
-          <w:trHeight w:val="409"/>
-        </w:trPr>
-        <w:tc>
-          <w:tcPr>
-            <w:tcW w:w="1145" w:type="dxa"/>
-            <w:vAlign w:val="center"/>
-          </w:tcPr>
-          <w:p>
-            <w:pPr>
-              <w:pStyle w:val="a3"/>
-              <w:ind w:firstLine="0"/>
-              <w:jc w:val="center"/>
-              <w:rPr>
-                <w:lang w:val="en-US"/>
-              </w:rPr>
-            </w:pPr>
-            <w:proofErr w:type="spellStart"/>
-            <w:r>
-              <w:rPr>
-                <w:lang w:val="en-US"/>
-              </w:rPr>
-              <w:t>xor</w:t>
-            </w:r>
-            <w:proofErr w:type="spellEnd"/>
-          </w:p>
-        </w:tc>
-        <w:tc>
-          <w:tcPr>
-            <w:tcW w:w="868" w:type="dxa"/>
-            <w:vAlign w:val="center"/>
-          </w:tcPr>
-          <w:p>
-            <w:pPr>
-              <w:pStyle w:val="a3"/>
-              <w:ind w:firstLine="0"/>
-              <w:jc w:val="center"/>
-              <w:rPr>
-                <w:color w:val="000000" w:themeColor="text1"/>
-                <w:lang w:val="en-US"/>
-              </w:rPr>
-            </w:pPr>
-            <w:r>
-              <w:rPr>
-                <w:color w:val="000000" w:themeColor="text1"/>
-                <w:lang w:val="en-US"/>
-              </w:rPr>
-              <w:t>&lt;-</w:t>
-            </w:r>
-          </w:p>
-        </w:tc>
-        <w:tc>
-          <w:tcPr>
-            <w:tcW w:w="907" w:type="dxa"/>
-            <w:vAlign w:val="center"/>
-          </w:tcPr>
-          <w:p>
-            <w:pPr>
-              <w:pStyle w:val="a3"/>
-              <w:ind w:firstLine="0"/>
-              <w:jc w:val="center"/>
-              <w:rPr>
-                <w:color w:val="000000" w:themeColor="text1"/>
-                <w:lang w:val="en-US"/>
-              </w:rPr>
-            </w:pPr>
-            <w:r>
-              <w:rPr>
-                <w:color w:val="000000" w:themeColor="text1"/>
-                <w:lang w:val="en-US"/>
-              </w:rPr>
-              <w:t>&lt;-</w:t>
-            </w:r>
-          </w:p>
-        </w:tc>
-        <w:tc>
-          <w:tcPr>
-            <w:tcW w:w="954" w:type="dxa"/>
-            <w:vAlign w:val="center"/>
-          </w:tcPr>
-          <w:p>
-            <w:pPr>
-              <w:pStyle w:val="a3"/>
-              <w:ind w:firstLine="0"/>
-              <w:jc w:val="center"/>
-              <w:rPr>
-                <w:color w:val="000000" w:themeColor="text1"/>
-                <w:lang w:val="en-US"/>
-              </w:rPr>
-            </w:pPr>
-            <w:r>
-              <w:rPr>
-                <w:color w:val="000000" w:themeColor="text1"/>
-                <w:lang w:val="en-US"/>
-              </w:rPr>
-              <w:t>&lt;-</w:t>
-            </w:r>
-          </w:p>
-        </w:tc>
-        <w:tc>
-          <w:tcPr>
-            <w:tcW w:w="966" w:type="dxa"/>
-            <w:vAlign w:val="center"/>
-          </w:tcPr>
-          <w:p>
-            <w:pPr>
-              <w:pStyle w:val="a3"/>
-              <w:ind w:firstLine="0"/>
-              <w:jc w:val="center"/>
-              <w:rPr>
-                <w:color w:val="000000" w:themeColor="text1"/>
-                <w:lang w:val="en-US"/>
-              </w:rPr>
-            </w:pPr>
-            <w:r>
-              <w:rPr>
-                <w:color w:val="000000" w:themeColor="text1"/>
-                <w:lang w:val="en-US"/>
-              </w:rPr>
-              <w:t>&lt;-</w:t>
-            </w:r>
-          </w:p>
-        </w:tc>
-        <w:tc>
-          <w:tcPr>
-            <w:tcW w:w="954" w:type="dxa"/>
-            <w:vAlign w:val="center"/>
-          </w:tcPr>
-          <w:p>
-            <w:pPr>
-              <w:pStyle w:val="a3"/>
-              <w:ind w:firstLine="0"/>
-              <w:jc w:val="center"/>
-              <w:rPr>
-                <w:color w:val="000000" w:themeColor="text1"/>
-                <w:lang w:val="en-US"/>
-              </w:rPr>
-            </w:pPr>
-            <w:r>
-              <w:rPr>
-                <w:color w:val="000000" w:themeColor="text1"/>
-                <w:lang w:val="en-US"/>
-              </w:rPr>
-              <w:t>&lt;-</w:t>
-            </w:r>
-          </w:p>
-        </w:tc>
-        <w:tc>
-          <w:tcPr>
-            <w:tcW w:w="858" w:type="dxa"/>
-            <w:vAlign w:val="center"/>
-          </w:tcPr>
-          <w:p>
-            <w:pPr>
-              <w:pStyle w:val="a3"/>
-              <w:ind w:firstLine="0"/>
-              <w:jc w:val="center"/>
-              <w:rPr>
-                <w:color w:val="000000" w:themeColor="text1"/>
-                <w:lang w:val="en-US"/>
-              </w:rPr>
-            </w:pPr>
-            <w:r>
-              <w:rPr>
-                <w:color w:val="000000" w:themeColor="text1"/>
-                <w:lang w:val="en-US"/>
-              </w:rPr>
-              <w:t>&lt;-</w:t>
-            </w:r>
-          </w:p>
-        </w:tc>
-        <w:tc>
-          <w:tcPr>
-            <w:tcW w:w="858" w:type="dxa"/>
-            <w:vAlign w:val="center"/>
-          </w:tcPr>
-          <w:p>
-            <w:pPr>
-              <w:pStyle w:val="a3"/>
-              <w:ind w:firstLine="0"/>
-              <w:jc w:val="center"/>
-              <w:rPr>
-                <w:color w:val="000000" w:themeColor="text1"/>
-                <w:lang w:val="en-US"/>
-              </w:rPr>
-            </w:pPr>
-            <w:r>
-              <w:rPr>
-                <w:color w:val="000000" w:themeColor="text1"/>
-                <w:lang w:val="en-US"/>
-              </w:rPr>
-              <w:t>-&gt;</w:t>
-            </w:r>
-          </w:p>
-        </w:tc>
-        <w:tc>
-          <w:tcPr>
-            <w:tcW w:w="829" w:type="dxa"/>
-            <w:vAlign w:val="center"/>
-          </w:tcPr>
-          <w:p>
-            <w:pPr>
-              <w:pStyle w:val="a3"/>
-              <w:ind w:firstLine="0"/>
-              <w:jc w:val="center"/>
-              <w:rPr>
-                <w:color w:val="000000" w:themeColor="text1"/>
-              </w:rPr>
-            </w:pPr>
-          </w:p>
-        </w:tc>
-        <w:tc>
-          <w:tcPr>
-            <w:tcW w:w="829" w:type="dxa"/>
-            <w:vAlign w:val="center"/>
-          </w:tcPr>
-          <w:p>
-            <w:pPr>
-              <w:pStyle w:val="a3"/>
-              <w:ind w:firstLine="0"/>
-              <w:jc w:val="center"/>
-              <w:rPr>
-                <w:color w:val="000000" w:themeColor="text1"/>
-                <w:lang w:val="en-US"/>
-              </w:rPr>
-            </w:pPr>
-            <w:r>
-              <w:rPr>
-                <w:color w:val="000000" w:themeColor="text1"/>
-                <w:lang w:val="en-US"/>
-              </w:rPr>
-              <w:t>-&gt;</w:t>
-            </w:r>
-          </w:p>
-        </w:tc>
-        <w:tc>
-          <w:tcPr>
-            <w:tcW w:w="829" w:type="dxa"/>
-            <w:vAlign w:val="center"/>
-          </w:tcPr>
-          <w:p>
-            <w:pPr>
-              <w:pStyle w:val="a3"/>
-              <w:ind w:firstLine="0"/>
-              <w:jc w:val="center"/>
-              <w:rPr>
-                <w:color w:val="000000" w:themeColor="text1"/>
-                <w:lang w:val="en-US"/>
-              </w:rPr>
-            </w:pPr>
-            <w:r>
-              <w:rPr>
-                <w:color w:val="000000" w:themeColor="text1"/>
-                <w:lang w:val="en-US"/>
-              </w:rPr>
-              <w:t>-&gt;</w:t>
-            </w:r>
-          </w:p>
-        </w:tc>
-      </w:tr>
-      <w:tr>
-        <w:trPr>
-          <w:trHeight w:val="427"/>
-        </w:trPr>
-        <w:tc>
-          <w:tcPr>
-            <w:tcW w:w="1145" w:type="dxa"/>
-            <w:vAlign w:val="center"/>
-          </w:tcPr>
-          <w:p>
-            <w:pPr>
-              <w:pStyle w:val="a3"/>
-              <w:ind w:firstLine="0"/>
-              <w:jc w:val="center"/>
-              <w:rPr>
-                <w:lang w:val="en-US"/>
-              </w:rPr>
-            </w:pPr>
-            <w:r>
-              <w:rPr>
-                <w:lang w:val="en-US"/>
-              </w:rPr>
-              <w:t>and</w:t>
-            </w:r>
-          </w:p>
-        </w:tc>
-        <w:tc>
-          <w:tcPr>
-            <w:tcW w:w="868" w:type="dxa"/>
-            <w:vAlign w:val="center"/>
-          </w:tcPr>
-          <w:p>
-            <w:pPr>
-              <w:pStyle w:val="a3"/>
-              <w:ind w:firstLine="0"/>
-              <w:jc w:val="center"/>
-              <w:rPr>
-                <w:color w:val="000000" w:themeColor="text1"/>
-                <w:lang w:val="en-US"/>
-              </w:rPr>
-            </w:pPr>
-            <w:r>
-              <w:rPr>
-                <w:color w:val="000000" w:themeColor="text1"/>
-                <w:lang w:val="en-US"/>
-              </w:rPr>
-              <w:t>&lt;-</w:t>
-            </w:r>
-          </w:p>
-        </w:tc>
-        <w:tc>
-          <w:tcPr>
-            <w:tcW w:w="907" w:type="dxa"/>
-            <w:vAlign w:val="center"/>
-          </w:tcPr>
-          <w:p>
-            <w:pPr>
-              <w:pStyle w:val="a3"/>
-              <w:ind w:firstLine="0"/>
-              <w:jc w:val="center"/>
-              <w:rPr>
-                <w:color w:val="000000" w:themeColor="text1"/>
-                <w:lang w:val="en-US"/>
-              </w:rPr>
-            </w:pPr>
-            <w:r>
-              <w:rPr>
-                <w:color w:val="000000" w:themeColor="text1"/>
-                <w:lang w:val="en-US"/>
-              </w:rPr>
-              <w:t>&lt;-</w:t>
-            </w:r>
-          </w:p>
-        </w:tc>
-        <w:tc>
-          <w:tcPr>
-            <w:tcW w:w="954" w:type="dxa"/>
-            <w:vAlign w:val="center"/>
-          </w:tcPr>
-          <w:p>
-            <w:pPr>
-              <w:pStyle w:val="a3"/>
-              <w:ind w:firstLine="0"/>
-              <w:jc w:val="center"/>
-              <w:rPr>
-                <w:color w:val="000000" w:themeColor="text1"/>
-                <w:lang w:val="en-US"/>
-              </w:rPr>
-            </w:pPr>
-            <w:r>
-              <w:rPr>
-                <w:color w:val="000000" w:themeColor="text1"/>
-                <w:lang w:val="en-US"/>
-              </w:rPr>
-              <w:t>&lt;-</w:t>
-            </w:r>
-          </w:p>
-        </w:tc>
-        <w:tc>
-          <w:tcPr>
-            <w:tcW w:w="966" w:type="dxa"/>
-            <w:vAlign w:val="center"/>
-          </w:tcPr>
-          <w:p>
-            <w:pPr>
-              <w:pStyle w:val="a3"/>
-              <w:ind w:firstLine="0"/>
-              <w:jc w:val="center"/>
-              <w:rPr>
-                <w:color w:val="000000" w:themeColor="text1"/>
-                <w:lang w:val="en-US"/>
-              </w:rPr>
-            </w:pPr>
-            <w:r>
-              <w:rPr>
-                <w:color w:val="000000" w:themeColor="text1"/>
-                <w:lang w:val="en-US"/>
-              </w:rPr>
-              <w:t>&lt;-</w:t>
-            </w:r>
-          </w:p>
-        </w:tc>
-        <w:tc>
-          <w:tcPr>
-            <w:tcW w:w="954" w:type="dxa"/>
-            <w:vAlign w:val="center"/>
-          </w:tcPr>
-          <w:p>
-            <w:pPr>
-              <w:pStyle w:val="a3"/>
-              <w:ind w:firstLine="0"/>
-              <w:jc w:val="center"/>
-              <w:rPr>
-                <w:color w:val="000000" w:themeColor="text1"/>
-                <w:lang w:val="en-US"/>
-              </w:rPr>
-            </w:pPr>
-            <w:r>
-              <w:rPr>
-                <w:color w:val="000000" w:themeColor="text1"/>
-                <w:lang w:val="en-US"/>
-              </w:rPr>
-              <w:t>&lt;-</w:t>
-            </w:r>
-          </w:p>
-        </w:tc>
-        <w:tc>
-          <w:tcPr>
-            <w:tcW w:w="858" w:type="dxa"/>
-            <w:vAlign w:val="center"/>
-          </w:tcPr>
-          <w:p>
-            <w:pPr>
-              <w:pStyle w:val="a3"/>
-              <w:ind w:firstLine="0"/>
-              <w:jc w:val="center"/>
-              <w:rPr>
-                <w:color w:val="000000" w:themeColor="text1"/>
-                <w:lang w:val="en-US"/>
-              </w:rPr>
-            </w:pPr>
-            <w:r>
-              <w:rPr>
-                <w:color w:val="000000" w:themeColor="text1"/>
-                <w:lang w:val="en-US"/>
-              </w:rPr>
-              <w:t>&lt;-</w:t>
-            </w:r>
-          </w:p>
-        </w:tc>
-        <w:tc>
-          <w:tcPr>
-            <w:tcW w:w="858" w:type="dxa"/>
-            <w:vAlign w:val="center"/>
-          </w:tcPr>
-          <w:p>
-            <w:pPr>
-              <w:pStyle w:val="a3"/>
-              <w:ind w:firstLine="0"/>
-              <w:jc w:val="center"/>
-              <w:rPr>
-                <w:color w:val="000000" w:themeColor="text1"/>
-                <w:lang w:val="en-US"/>
-              </w:rPr>
-            </w:pPr>
-            <w:r>
-              <w:rPr>
-                <w:color w:val="000000" w:themeColor="text1"/>
-                <w:lang w:val="en-US"/>
-              </w:rPr>
-              <w:t>-&gt;</w:t>
-            </w:r>
-          </w:p>
-        </w:tc>
-        <w:tc>
-          <w:tcPr>
-            <w:tcW w:w="829" w:type="dxa"/>
-            <w:vAlign w:val="center"/>
-          </w:tcPr>
-          <w:p>
-            <w:pPr>
-              <w:pStyle w:val="a3"/>
-              <w:ind w:firstLine="0"/>
-              <w:jc w:val="center"/>
-              <w:rPr>
-                <w:color w:val="000000" w:themeColor="text1"/>
-              </w:rPr>
-            </w:pPr>
-          </w:p>
-        </w:tc>
-        <w:tc>
-          <w:tcPr>
-            <w:tcW w:w="829" w:type="dxa"/>
-            <w:vAlign w:val="center"/>
-          </w:tcPr>
-          <w:p>
-            <w:pPr>
-              <w:pStyle w:val="a3"/>
-              <w:ind w:firstLine="0"/>
-              <w:jc w:val="center"/>
-              <w:rPr>
-                <w:color w:val="000000" w:themeColor="text1"/>
-                <w:lang w:val="en-US"/>
-              </w:rPr>
-            </w:pPr>
-            <w:r>
-              <w:rPr>
-                <w:color w:val="000000" w:themeColor="text1"/>
-                <w:lang w:val="en-US"/>
-              </w:rPr>
-              <w:t>-&gt;</w:t>
-            </w:r>
-          </w:p>
-        </w:tc>
-        <w:tc>
-          <w:tcPr>
-            <w:tcW w:w="829" w:type="dxa"/>
-            <w:vAlign w:val="center"/>
-          </w:tcPr>
-          <w:p>
-            <w:pPr>
-              <w:pStyle w:val="a3"/>
-              <w:ind w:firstLine="0"/>
-              <w:jc w:val="center"/>
-              <w:rPr>
-                <w:color w:val="000000" w:themeColor="text1"/>
-                <w:lang w:val="en-US"/>
-              </w:rPr>
-            </w:pPr>
-            <w:r>
-              <w:rPr>
-                <w:color w:val="000000" w:themeColor="text1"/>
-                <w:lang w:val="en-US"/>
-              </w:rPr>
-              <w:t>-&gt;</w:t>
-            </w:r>
-          </w:p>
-        </w:tc>
-      </w:tr>
-      <w:tr>
-        <w:trPr>
-          <w:trHeight w:val="427"/>
-        </w:trPr>
-        <w:tc>
-          <w:tcPr>
-            <w:tcW w:w="1145" w:type="dxa"/>
-            <w:vAlign w:val="center"/>
-          </w:tcPr>
-          <w:p>
-            <w:pPr>
-              <w:pStyle w:val="a3"/>
-              <w:ind w:firstLine="0"/>
-              <w:jc w:val="center"/>
-              <w:rPr>
-                <w:lang w:val="en-US"/>
-              </w:rPr>
-            </w:pPr>
-            <w:r>
-              <w:rPr>
-                <w:lang w:val="en-US"/>
-              </w:rPr>
-              <w:t>not</w:t>
-            </w:r>
-          </w:p>
-        </w:tc>
-        <w:tc>
-          <w:tcPr>
-            <w:tcW w:w="868" w:type="dxa"/>
-            <w:vAlign w:val="center"/>
-          </w:tcPr>
-          <w:p>
-            <w:pPr>
-              <w:pStyle w:val="a3"/>
-              <w:ind w:firstLine="0"/>
-              <w:jc w:val="center"/>
-              <w:rPr>
-                <w:color w:val="000000" w:themeColor="text1"/>
-              </w:rPr>
-            </w:pPr>
-          </w:p>
-        </w:tc>
-        <w:tc>
-          <w:tcPr>
-            <w:tcW w:w="907" w:type="dxa"/>
-            <w:vAlign w:val="center"/>
-          </w:tcPr>
-          <w:p>
-            <w:pPr>
-              <w:pStyle w:val="a3"/>
-              <w:ind w:firstLine="0"/>
-              <w:jc w:val="center"/>
-              <w:rPr>
-                <w:color w:val="000000" w:themeColor="text1"/>
-              </w:rPr>
-            </w:pPr>
-          </w:p>
-        </w:tc>
-        <w:tc>
-          <w:tcPr>
-            <w:tcW w:w="954" w:type="dxa"/>
-            <w:vAlign w:val="center"/>
-          </w:tcPr>
-          <w:p>
-            <w:pPr>
-              <w:pStyle w:val="a3"/>
-              <w:ind w:firstLine="0"/>
-              <w:jc w:val="center"/>
-              <w:rPr>
-                <w:color w:val="000000" w:themeColor="text1"/>
-              </w:rPr>
-            </w:pPr>
-          </w:p>
-        </w:tc>
-        <w:tc>
-          <w:tcPr>
-            <w:tcW w:w="966" w:type="dxa"/>
-            <w:vAlign w:val="center"/>
-          </w:tcPr>
-          <w:p>
-            <w:pPr>
-              <w:pStyle w:val="a3"/>
-              <w:ind w:firstLine="0"/>
-              <w:jc w:val="center"/>
-              <w:rPr>
-                <w:color w:val="000000" w:themeColor="text1"/>
-              </w:rPr>
-            </w:pPr>
-          </w:p>
-        </w:tc>
-        <w:tc>
-          <w:tcPr>
-            <w:tcW w:w="954" w:type="dxa"/>
-            <w:vAlign w:val="center"/>
-          </w:tcPr>
-          <w:p>
-            <w:pPr>
-              <w:pStyle w:val="a3"/>
-              <w:ind w:firstLine="0"/>
-              <w:jc w:val="center"/>
-              <w:rPr>
-                <w:color w:val="000000" w:themeColor="text1"/>
-              </w:rPr>
-            </w:pPr>
-          </w:p>
-        </w:tc>
-        <w:tc>
-          <w:tcPr>
-            <w:tcW w:w="858" w:type="dxa"/>
-            <w:vAlign w:val="center"/>
-          </w:tcPr>
-          <w:p>
-            <w:pPr>
-              <w:pStyle w:val="a3"/>
-              <w:ind w:firstLine="0"/>
-              <w:jc w:val="center"/>
-              <w:rPr>
-                <w:color w:val="000000" w:themeColor="text1"/>
-                <w:lang w:val="en-US"/>
-              </w:rPr>
-            </w:pPr>
-            <w:r>
-              <w:rPr>
-                <w:color w:val="000000" w:themeColor="text1"/>
-                <w:lang w:val="en-US"/>
-              </w:rPr>
-              <w:t>=-</w:t>
-            </w:r>
-          </w:p>
-        </w:tc>
-        <w:tc>
-          <w:tcPr>
-            <w:tcW w:w="858" w:type="dxa"/>
-            <w:vAlign w:val="center"/>
-          </w:tcPr>
-          <w:p>
-            <w:pPr>
-              <w:pStyle w:val="a3"/>
-              <w:ind w:firstLine="0"/>
-              <w:jc w:val="center"/>
-              <w:rPr>
-                <w:color w:val="000000" w:themeColor="text1"/>
-              </w:rPr>
-            </w:pPr>
-          </w:p>
-        </w:tc>
-        <w:tc>
-          <w:tcPr>
-            <w:tcW w:w="829" w:type="dxa"/>
-            <w:vAlign w:val="center"/>
-          </w:tcPr>
-          <w:p>
-            <w:pPr>
-              <w:pStyle w:val="a3"/>
-              <w:ind w:firstLine="0"/>
-              <w:jc w:val="center"/>
-              <w:rPr>
-                <w:color w:val="000000" w:themeColor="text1"/>
-              </w:rPr>
-            </w:pPr>
-          </w:p>
-        </w:tc>
-        <w:tc>
-          <w:tcPr>
-            <w:tcW w:w="829" w:type="dxa"/>
-            <w:vAlign w:val="center"/>
-          </w:tcPr>
-          <w:p>
-            <w:pPr>
-              <w:pStyle w:val="a3"/>
-              <w:ind w:firstLine="0"/>
-              <w:jc w:val="center"/>
-              <w:rPr>
-                <w:color w:val="000000" w:themeColor="text1"/>
-              </w:rPr>
-            </w:pPr>
-          </w:p>
-        </w:tc>
-        <w:tc>
-          <w:tcPr>
-            <w:tcW w:w="829" w:type="dxa"/>
-            <w:vAlign w:val="center"/>
-          </w:tcPr>
-          <w:p>
-            <w:pPr>
-              <w:pStyle w:val="a3"/>
-              <w:ind w:firstLine="0"/>
-              <w:jc w:val="center"/>
-              <w:rPr>
-                <w:color w:val="000000" w:themeColor="text1"/>
-              </w:rPr>
-            </w:pPr>
-          </w:p>
-        </w:tc>
-      </w:tr>
-      <w:tr>
-        <w:trPr>
-          <w:trHeight w:val="409"/>
-        </w:trPr>
-        <w:tc>
-          <w:tcPr>
-            <w:tcW w:w="1145" w:type="dxa"/>
-            <w:vAlign w:val="center"/>
-          </w:tcPr>
-          <w:p>
-            <w:pPr>
-              <w:pStyle w:val="a3"/>
-              <w:ind w:firstLine="0"/>
-              <w:jc w:val="center"/>
-              <w:rPr>
-                <w:lang w:val="en-US"/>
-              </w:rPr>
-            </w:pPr>
-            <w:r>
-              <w:rPr>
-                <w:lang w:val="en-US"/>
-              </w:rPr>
-              <w:t>(</w:t>
-            </w:r>
-          </w:p>
-        </w:tc>
-        <w:tc>
-          <w:tcPr>
-            <w:tcW w:w="868" w:type="dxa"/>
-            <w:vAlign w:val="center"/>
-          </w:tcPr>
-          <w:p>
-            <w:pPr>
-              <w:pStyle w:val="a3"/>
-              <w:ind w:firstLine="0"/>
-              <w:jc w:val="center"/>
-              <w:rPr>
-                <w:color w:val="000000" w:themeColor="text1"/>
-                <w:lang w:val="en-US"/>
-              </w:rPr>
-            </w:pPr>
-            <w:r>
-              <w:rPr>
-                <w:color w:val="000000" w:themeColor="text1"/>
-                <w:lang w:val="en-US"/>
-              </w:rPr>
-              <w:t>&lt;-</w:t>
-            </w:r>
-          </w:p>
-        </w:tc>
-        <w:tc>
-          <w:tcPr>
-            <w:tcW w:w="907" w:type="dxa"/>
-            <w:vAlign w:val="center"/>
-          </w:tcPr>
-          <w:p>
-            <w:pPr>
-              <w:pStyle w:val="a3"/>
-              <w:ind w:firstLine="0"/>
-              <w:jc w:val="center"/>
-              <w:rPr>
-                <w:color w:val="000000" w:themeColor="text1"/>
-                <w:lang w:val="en-US"/>
-              </w:rPr>
-            </w:pPr>
-            <w:r>
-              <w:rPr>
-                <w:color w:val="000000" w:themeColor="text1"/>
-                <w:lang w:val="en-US"/>
-              </w:rPr>
-              <w:t>&lt;-</w:t>
-            </w:r>
-          </w:p>
-        </w:tc>
-        <w:tc>
-          <w:tcPr>
-            <w:tcW w:w="954" w:type="dxa"/>
-            <w:vAlign w:val="center"/>
-          </w:tcPr>
-          <w:p>
-            <w:pPr>
-              <w:pStyle w:val="a3"/>
-              <w:ind w:firstLine="0"/>
-              <w:jc w:val="center"/>
-              <w:rPr>
-                <w:color w:val="000000" w:themeColor="text1"/>
-                <w:lang w:val="en-US"/>
-              </w:rPr>
-            </w:pPr>
-            <w:r>
-              <w:rPr>
-                <w:color w:val="000000" w:themeColor="text1"/>
-                <w:lang w:val="en-US"/>
-              </w:rPr>
-              <w:t>&lt;-</w:t>
-            </w:r>
-          </w:p>
-        </w:tc>
-        <w:tc>
-          <w:tcPr>
-            <w:tcW w:w="966" w:type="dxa"/>
-            <w:vAlign w:val="center"/>
-          </w:tcPr>
-          <w:p>
-            <w:pPr>
-              <w:pStyle w:val="a3"/>
-              <w:ind w:firstLine="0"/>
-              <w:jc w:val="center"/>
-              <w:rPr>
-                <w:color w:val="000000" w:themeColor="text1"/>
-                <w:lang w:val="en-US"/>
-              </w:rPr>
-            </w:pPr>
-            <w:r>
-              <w:rPr>
-                <w:color w:val="000000" w:themeColor="text1"/>
-                <w:lang w:val="en-US"/>
-              </w:rPr>
-              <w:t>&lt;-</w:t>
-            </w:r>
-          </w:p>
-        </w:tc>
-        <w:tc>
-          <w:tcPr>
-            <w:tcW w:w="954" w:type="dxa"/>
-            <w:vAlign w:val="center"/>
-          </w:tcPr>
-          <w:p>
-            <w:pPr>
-              <w:pStyle w:val="a3"/>
-              <w:ind w:firstLine="0"/>
-              <w:jc w:val="center"/>
-              <w:rPr>
-                <w:color w:val="000000" w:themeColor="text1"/>
-                <w:lang w:val="en-US"/>
-              </w:rPr>
-            </w:pPr>
-            <w:r>
-              <w:rPr>
-                <w:color w:val="000000" w:themeColor="text1"/>
-                <w:lang w:val="en-US"/>
-              </w:rPr>
-              <w:t>&lt;-</w:t>
-            </w:r>
-          </w:p>
-        </w:tc>
-        <w:tc>
-          <w:tcPr>
-            <w:tcW w:w="858" w:type="dxa"/>
-            <w:vAlign w:val="center"/>
-          </w:tcPr>
-          <w:p>
-            <w:pPr>
-              <w:pStyle w:val="a3"/>
-              <w:ind w:firstLine="0"/>
-              <w:jc w:val="center"/>
-              <w:rPr>
-                <w:color w:val="000000" w:themeColor="text1"/>
-                <w:lang w:val="en-US"/>
-              </w:rPr>
-            </w:pPr>
-            <w:r>
-              <w:rPr>
-                <w:color w:val="000000" w:themeColor="text1"/>
-                <w:lang w:val="en-US"/>
-              </w:rPr>
-              <w:t>&lt;-</w:t>
-            </w:r>
-          </w:p>
-        </w:tc>
-        <w:tc>
-          <w:tcPr>
-            <w:tcW w:w="858" w:type="dxa"/>
-            <w:vAlign w:val="center"/>
-          </w:tcPr>
-          <w:p>
-            <w:pPr>
-              <w:pStyle w:val="a3"/>
-              <w:ind w:firstLine="0"/>
-              <w:jc w:val="center"/>
-              <w:rPr>
-                <w:color w:val="000000" w:themeColor="text1"/>
-                <w:lang w:val="en-US"/>
-              </w:rPr>
-            </w:pPr>
-            <w:r>
-              <w:rPr>
-                <w:color w:val="000000" w:themeColor="text1"/>
-                <w:lang w:val="en-US"/>
-              </w:rPr>
-              <w:t>=-</w:t>
-            </w:r>
-          </w:p>
-        </w:tc>
-        <w:tc>
-          <w:tcPr>
-            <w:tcW w:w="829" w:type="dxa"/>
-            <w:vAlign w:val="center"/>
-          </w:tcPr>
-          <w:p>
-            <w:pPr>
-              <w:pStyle w:val="a3"/>
-              <w:ind w:firstLine="0"/>
-              <w:jc w:val="center"/>
-              <w:rPr>
-                <w:color w:val="000000" w:themeColor="text1"/>
-              </w:rPr>
-            </w:pPr>
-          </w:p>
-        </w:tc>
-        <w:tc>
-          <w:tcPr>
-            <w:tcW w:w="829" w:type="dxa"/>
-            <w:vAlign w:val="center"/>
-          </w:tcPr>
-          <w:p>
-            <w:pPr>
-              <w:pStyle w:val="a3"/>
-              <w:ind w:firstLine="0"/>
-              <w:jc w:val="center"/>
-              <w:rPr>
-                <w:color w:val="000000" w:themeColor="text1"/>
-              </w:rPr>
-            </w:pPr>
-          </w:p>
-        </w:tc>
-        <w:tc>
-          <w:tcPr>
-            <w:tcW w:w="829" w:type="dxa"/>
-            <w:vAlign w:val="center"/>
-          </w:tcPr>
-          <w:p>
-            <w:pPr>
-              <w:pStyle w:val="a3"/>
-              <w:ind w:firstLine="0"/>
-              <w:jc w:val="center"/>
-              <w:rPr>
-                <w:color w:val="000000" w:themeColor="text1"/>
-              </w:rPr>
-            </w:pPr>
-          </w:p>
-        </w:tc>
-      </w:tr>
-      <w:tr>
-        <w:trPr>
-          <w:trHeight w:val="427"/>
-        </w:trPr>
-        <w:tc>
-          <w:tcPr>
-            <w:tcW w:w="1145" w:type="dxa"/>
-            <w:vAlign w:val="center"/>
-          </w:tcPr>
-          <w:p>
-            <w:pPr>
-              <w:pStyle w:val="a3"/>
-              <w:ind w:firstLine="0"/>
-              <w:jc w:val="center"/>
-              <w:rPr>
-                <w:lang w:val="en-US"/>
-              </w:rPr>
-            </w:pPr>
-            <w:r>
-              <w:rPr>
-                <w:lang w:val="en-US"/>
-              </w:rPr>
-              <w:t>)</w:t>
-            </w:r>
-          </w:p>
-        </w:tc>
-        <w:tc>
-          <w:tcPr>
-            <w:tcW w:w="868" w:type="dxa"/>
-            <w:vAlign w:val="center"/>
-          </w:tcPr>
-          <w:p>
-            <w:pPr>
-              <w:pStyle w:val="a3"/>
-              <w:ind w:firstLine="0"/>
-              <w:jc w:val="center"/>
-              <w:rPr>
-                <w:color w:val="000000" w:themeColor="text1"/>
-                <w:lang w:val="en-US"/>
-              </w:rPr>
-            </w:pPr>
-          </w:p>
-        </w:tc>
-        <w:tc>
-          <w:tcPr>
-            <w:tcW w:w="907" w:type="dxa"/>
-            <w:vAlign w:val="center"/>
-          </w:tcPr>
-          <w:p>
-            <w:pPr>
-              <w:pStyle w:val="a3"/>
-              <w:ind w:firstLine="0"/>
-              <w:jc w:val="center"/>
-              <w:rPr>
-                <w:color w:val="000000" w:themeColor="text1"/>
-                <w:lang w:val="en-US"/>
-              </w:rPr>
-            </w:pPr>
-          </w:p>
-        </w:tc>
-        <w:tc>
-          <w:tcPr>
-            <w:tcW w:w="954" w:type="dxa"/>
-            <w:vAlign w:val="center"/>
-          </w:tcPr>
-          <w:p>
-            <w:pPr>
-              <w:pStyle w:val="a3"/>
-              <w:ind w:firstLine="0"/>
-              <w:jc w:val="center"/>
-              <w:rPr>
-                <w:color w:val="000000" w:themeColor="text1"/>
-                <w:lang w:val="en-US"/>
-              </w:rPr>
-            </w:pPr>
-          </w:p>
-        </w:tc>
-        <w:tc>
-          <w:tcPr>
-            <w:tcW w:w="966" w:type="dxa"/>
-            <w:vAlign w:val="center"/>
-          </w:tcPr>
-          <w:p>
-            <w:pPr>
-              <w:pStyle w:val="a3"/>
-              <w:ind w:firstLine="0"/>
-              <w:jc w:val="center"/>
-              <w:rPr>
-                <w:color w:val="000000" w:themeColor="text1"/>
-                <w:lang w:val="en-US"/>
-              </w:rPr>
-            </w:pPr>
-          </w:p>
-        </w:tc>
-        <w:tc>
-          <w:tcPr>
-            <w:tcW w:w="954" w:type="dxa"/>
-            <w:vAlign w:val="center"/>
-          </w:tcPr>
-          <w:p>
-            <w:pPr>
-              <w:pStyle w:val="a3"/>
-              <w:ind w:firstLine="0"/>
-              <w:jc w:val="center"/>
-              <w:rPr>
-                <w:color w:val="000000" w:themeColor="text1"/>
-                <w:lang w:val="en-US"/>
-              </w:rPr>
-            </w:pPr>
-          </w:p>
-        </w:tc>
-        <w:tc>
-          <w:tcPr>
-            <w:tcW w:w="858" w:type="dxa"/>
-            <w:vAlign w:val="center"/>
-          </w:tcPr>
-          <w:p>
-            <w:pPr>
-              <w:pStyle w:val="a3"/>
-              <w:ind w:firstLine="0"/>
-              <w:jc w:val="center"/>
-              <w:rPr>
-                <w:color w:val="000000" w:themeColor="text1"/>
-                <w:lang w:val="en-US"/>
-              </w:rPr>
-            </w:pPr>
-          </w:p>
-        </w:tc>
-        <w:tc>
-          <w:tcPr>
-            <w:tcW w:w="858" w:type="dxa"/>
-            <w:vAlign w:val="center"/>
-          </w:tcPr>
-          <w:p>
-            <w:pPr>
-              <w:pStyle w:val="a3"/>
-              <w:ind w:firstLine="0"/>
-              <w:jc w:val="center"/>
-              <w:rPr>
-                <w:color w:val="000000" w:themeColor="text1"/>
-                <w:lang w:val="en-US"/>
-              </w:rPr>
-            </w:pPr>
-            <w:r>
-              <w:rPr>
-                <w:color w:val="000000" w:themeColor="text1"/>
-                <w:lang w:val="en-US"/>
-              </w:rPr>
-              <w:t>-&gt;</w:t>
-            </w:r>
-          </w:p>
-        </w:tc>
-        <w:tc>
-          <w:tcPr>
-            <w:tcW w:w="829" w:type="dxa"/>
-            <w:vAlign w:val="center"/>
-          </w:tcPr>
-          <w:p>
-            <w:pPr>
-              <w:pStyle w:val="a3"/>
-              <w:ind w:firstLine="0"/>
-              <w:jc w:val="center"/>
-              <w:rPr>
-                <w:color w:val="000000" w:themeColor="text1"/>
-                <w:lang w:val="en-US"/>
-              </w:rPr>
-            </w:pPr>
-          </w:p>
-        </w:tc>
-        <w:tc>
-          <w:tcPr>
-            <w:tcW w:w="829" w:type="dxa"/>
-            <w:vAlign w:val="center"/>
-          </w:tcPr>
-          <w:p>
-            <w:pPr>
-              <w:pStyle w:val="a3"/>
-              <w:ind w:firstLine="0"/>
-              <w:jc w:val="center"/>
-              <w:rPr>
-                <w:color w:val="000000" w:themeColor="text1"/>
-                <w:lang w:val="en-US"/>
-              </w:rPr>
-            </w:pPr>
-            <w:r>
-              <w:rPr>
-                <w:color w:val="000000" w:themeColor="text1"/>
-                <w:lang w:val="en-US"/>
-              </w:rPr>
-              <w:t>-&gt;</w:t>
-            </w:r>
-          </w:p>
-        </w:tc>
-        <w:tc>
-          <w:tcPr>
-            <w:tcW w:w="829" w:type="dxa"/>
-            <w:vAlign w:val="center"/>
-          </w:tcPr>
-          <w:p>
-            <w:pPr>
-              <w:pStyle w:val="a3"/>
-              <w:ind w:firstLine="0"/>
-              <w:jc w:val="center"/>
-              <w:rPr>
-                <w:color w:val="000000" w:themeColor="text1"/>
-                <w:lang w:val="en-US"/>
-              </w:rPr>
-            </w:pPr>
-            <w:r>
-              <w:rPr>
-                <w:color w:val="000000" w:themeColor="text1"/>
-                <w:lang w:val="en-US"/>
-              </w:rPr>
-              <w:t>-&gt;</w:t>
-            </w:r>
-          </w:p>
-        </w:tc>
-      </w:tr>
-      <w:tr>
-        <w:trPr>
-          <w:trHeight w:val="427"/>
-        </w:trPr>
-        <w:tc>
-          <w:tcPr>
-            <w:tcW w:w="1145" w:type="dxa"/>
-            <w:vAlign w:val="center"/>
-          </w:tcPr>
-          <w:p>
-            <w:pPr>
-              <w:pStyle w:val="a3"/>
-              <w:ind w:firstLine="0"/>
-              <w:jc w:val="center"/>
-              <w:rPr>
-                <w:lang w:val="en-US"/>
-              </w:rPr>
-            </w:pPr>
-            <w:r>
-              <w:rPr>
-                <w:lang w:val="en-US"/>
-              </w:rPr>
-              <w:t>:=</w:t>
-            </w:r>
-          </w:p>
-        </w:tc>
-        <w:tc>
-          <w:tcPr>
-            <w:tcW w:w="868" w:type="dxa"/>
-            <w:vAlign w:val="center"/>
-          </w:tcPr>
-          <w:p>
-            <w:pPr>
-              <w:pStyle w:val="a3"/>
-              <w:ind w:firstLine="0"/>
-              <w:jc w:val="center"/>
-              <w:rPr>
-                <w:color w:val="000000" w:themeColor="text1"/>
-                <w:lang w:val="en-US"/>
-              </w:rPr>
-            </w:pPr>
-            <w:r>
-              <w:rPr>
-                <w:color w:val="000000" w:themeColor="text1"/>
-                <w:lang w:val="en-US"/>
-              </w:rPr>
-              <w:t>&lt;-</w:t>
-            </w:r>
-          </w:p>
-        </w:tc>
-        <w:tc>
-          <w:tcPr>
-            <w:tcW w:w="907" w:type="dxa"/>
-            <w:vAlign w:val="center"/>
-          </w:tcPr>
-          <w:p>
-            <w:pPr>
-              <w:pStyle w:val="a3"/>
-              <w:ind w:firstLine="0"/>
-              <w:jc w:val="center"/>
-              <w:rPr>
-                <w:color w:val="000000" w:themeColor="text1"/>
-                <w:lang w:val="en-US"/>
-              </w:rPr>
-            </w:pPr>
-            <w:r>
-              <w:rPr>
-                <w:color w:val="000000" w:themeColor="text1"/>
-                <w:lang w:val="en-US"/>
-              </w:rPr>
-              <w:t>&lt;-</w:t>
-            </w:r>
-          </w:p>
-        </w:tc>
-        <w:tc>
-          <w:tcPr>
-            <w:tcW w:w="954" w:type="dxa"/>
-            <w:vAlign w:val="center"/>
-          </w:tcPr>
-          <w:p>
-            <w:pPr>
-              <w:pStyle w:val="a3"/>
-              <w:ind w:firstLine="0"/>
-              <w:jc w:val="center"/>
-              <w:rPr>
-                <w:color w:val="000000" w:themeColor="text1"/>
-                <w:lang w:val="en-US"/>
-              </w:rPr>
-            </w:pPr>
-            <w:r>
-              <w:rPr>
-                <w:color w:val="000000" w:themeColor="text1"/>
-                <w:lang w:val="en-US"/>
-              </w:rPr>
-              <w:t>&lt;-</w:t>
-            </w:r>
-          </w:p>
-        </w:tc>
-        <w:tc>
-          <w:tcPr>
-            <w:tcW w:w="966" w:type="dxa"/>
-            <w:vAlign w:val="center"/>
-          </w:tcPr>
-          <w:p>
-            <w:pPr>
-              <w:pStyle w:val="a3"/>
-              <w:ind w:firstLine="0"/>
-              <w:jc w:val="center"/>
-              <w:rPr>
-                <w:color w:val="000000" w:themeColor="text1"/>
-                <w:lang w:val="en-US"/>
-              </w:rPr>
-            </w:pPr>
-            <w:r>
-              <w:rPr>
-                <w:color w:val="000000" w:themeColor="text1"/>
-                <w:lang w:val="en-US"/>
-              </w:rPr>
-              <w:t>&lt;-</w:t>
-            </w:r>
-          </w:p>
-        </w:tc>
-        <w:tc>
-          <w:tcPr>
-            <w:tcW w:w="954" w:type="dxa"/>
-            <w:vAlign w:val="center"/>
-          </w:tcPr>
-          <w:p>
-            <w:pPr>
-              <w:pStyle w:val="a3"/>
-              <w:ind w:firstLine="0"/>
-              <w:jc w:val="center"/>
-              <w:rPr>
-                <w:color w:val="000000" w:themeColor="text1"/>
-                <w:lang w:val="en-US"/>
-              </w:rPr>
-            </w:pPr>
-            <w:r>
-              <w:rPr>
-                <w:color w:val="000000" w:themeColor="text1"/>
-                <w:lang w:val="en-US"/>
-              </w:rPr>
-              <w:t>&lt;-</w:t>
-            </w:r>
-          </w:p>
-        </w:tc>
-        <w:tc>
-          <w:tcPr>
-            <w:tcW w:w="858" w:type="dxa"/>
-            <w:vAlign w:val="center"/>
-          </w:tcPr>
-          <w:p>
-            <w:pPr>
-              <w:pStyle w:val="a3"/>
-              <w:ind w:firstLine="0"/>
-              <w:jc w:val="center"/>
-              <w:rPr>
-                <w:color w:val="000000" w:themeColor="text1"/>
-                <w:lang w:val="en-US"/>
-              </w:rPr>
-            </w:pPr>
-            <w:r>
-              <w:rPr>
-                <w:color w:val="000000" w:themeColor="text1"/>
-                <w:lang w:val="en-US"/>
-              </w:rPr>
-              <w:t>&lt;-</w:t>
-            </w:r>
-          </w:p>
-        </w:tc>
-        <w:tc>
-          <w:tcPr>
-            <w:tcW w:w="858" w:type="dxa"/>
-            <w:vAlign w:val="center"/>
-          </w:tcPr>
-          <w:p>
-            <w:pPr>
-              <w:pStyle w:val="a3"/>
-              <w:ind w:firstLine="0"/>
-              <w:jc w:val="center"/>
-              <w:rPr>
-                <w:color w:val="000000" w:themeColor="text1"/>
-                <w:lang w:val="en-US"/>
-              </w:rPr>
-            </w:pPr>
-          </w:p>
-        </w:tc>
-        <w:tc>
-          <w:tcPr>
-            <w:tcW w:w="829" w:type="dxa"/>
-            <w:vAlign w:val="center"/>
-          </w:tcPr>
-          <w:p>
-            <w:pPr>
-              <w:pStyle w:val="a3"/>
-              <w:ind w:firstLine="0"/>
-              <w:jc w:val="center"/>
-              <w:rPr>
-                <w:color w:val="000000" w:themeColor="text1"/>
-                <w:lang w:val="en-US"/>
-              </w:rPr>
-            </w:pPr>
-          </w:p>
-        </w:tc>
-        <w:tc>
-          <w:tcPr>
-            <w:tcW w:w="829" w:type="dxa"/>
-            <w:vAlign w:val="center"/>
-          </w:tcPr>
-          <w:p>
-            <w:pPr>
-              <w:pStyle w:val="a3"/>
-              <w:ind w:firstLine="0"/>
-              <w:jc w:val="center"/>
-              <w:rPr>
-                <w:color w:val="000000" w:themeColor="text1"/>
-                <w:lang w:val="en-US"/>
-              </w:rPr>
-            </w:pPr>
-            <w:r>
-              <w:rPr>
-                <w:color w:val="000000" w:themeColor="text1"/>
-                <w:lang w:val="en-US"/>
-              </w:rPr>
-              <w:t>=-</w:t>
-            </w:r>
-          </w:p>
-        </w:tc>
-        <w:tc>
-          <w:tcPr>
-            <w:tcW w:w="829" w:type="dxa"/>
-            <w:vAlign w:val="center"/>
-          </w:tcPr>
-          <w:p>
-            <w:pPr>
-              <w:pStyle w:val="a3"/>
-              <w:ind w:firstLine="0"/>
-              <w:jc w:val="center"/>
-              <w:rPr>
-                <w:color w:val="000000" w:themeColor="text1"/>
-                <w:lang w:val="en-US"/>
-              </w:rPr>
-            </w:pPr>
-          </w:p>
-        </w:tc>
-      </w:tr>
-      <w:tr>
-        <w:trPr>
-          <w:trHeight w:val="409"/>
-        </w:trPr>
-        <w:tc>
-          <w:tcPr>
-            <w:tcW w:w="1145" w:type="dxa"/>
-            <w:vAlign w:val="center"/>
-          </w:tcPr>
-          <w:p>
-            <w:pPr>
-              <w:pStyle w:val="a3"/>
-              <w:ind w:firstLine="0"/>
-              <w:jc w:val="center"/>
-              <w:rPr>
-                <w:lang w:val="en-US"/>
-              </w:rPr>
-            </w:pPr>
-            <w:r>
-              <w:rPr>
-                <w:lang w:val="en-US"/>
-              </w:rPr>
-              <w:t>;</w:t>
-            </w:r>
-          </w:p>
-        </w:tc>
-        <w:tc>
-          <w:tcPr>
-            <w:tcW w:w="868" w:type="dxa"/>
-            <w:vAlign w:val="center"/>
-          </w:tcPr>
-          <w:p>
-            <w:pPr>
-              <w:pStyle w:val="a3"/>
-              <w:ind w:firstLine="0"/>
-              <w:jc w:val="center"/>
-              <w:rPr>
-                <w:color w:val="000000" w:themeColor="text1"/>
-                <w:lang w:val="en-US"/>
-              </w:rPr>
-            </w:pPr>
-          </w:p>
-        </w:tc>
-        <w:tc>
-          <w:tcPr>
-            <w:tcW w:w="907" w:type="dxa"/>
-            <w:vAlign w:val="center"/>
-          </w:tcPr>
-          <w:p>
-            <w:pPr>
-              <w:pStyle w:val="a3"/>
-              <w:ind w:firstLine="0"/>
-              <w:jc w:val="center"/>
-              <w:rPr>
-                <w:color w:val="000000" w:themeColor="text1"/>
-                <w:lang w:val="en-US"/>
-              </w:rPr>
-            </w:pPr>
-          </w:p>
-        </w:tc>
-        <w:tc>
-          <w:tcPr>
-            <w:tcW w:w="954" w:type="dxa"/>
-            <w:vAlign w:val="center"/>
-          </w:tcPr>
-          <w:p>
-            <w:pPr>
-              <w:pStyle w:val="a3"/>
-              <w:ind w:firstLine="0"/>
-              <w:jc w:val="center"/>
-              <w:rPr>
-                <w:color w:val="000000" w:themeColor="text1"/>
-                <w:lang w:val="en-US"/>
-              </w:rPr>
-            </w:pPr>
-          </w:p>
-        </w:tc>
-        <w:tc>
-          <w:tcPr>
-            <w:tcW w:w="966" w:type="dxa"/>
-            <w:vAlign w:val="center"/>
-          </w:tcPr>
-          <w:p>
-            <w:pPr>
-              <w:pStyle w:val="a3"/>
-              <w:ind w:firstLine="0"/>
-              <w:jc w:val="center"/>
-              <w:rPr>
-                <w:color w:val="000000" w:themeColor="text1"/>
-                <w:lang w:val="en-US"/>
-              </w:rPr>
-            </w:pPr>
-          </w:p>
-        </w:tc>
-        <w:tc>
-          <w:tcPr>
-            <w:tcW w:w="954" w:type="dxa"/>
-            <w:vAlign w:val="center"/>
-          </w:tcPr>
-          <w:p>
-            <w:pPr>
-              <w:pStyle w:val="a3"/>
-              <w:ind w:firstLine="0"/>
-              <w:jc w:val="center"/>
-              <w:rPr>
-                <w:color w:val="000000" w:themeColor="text1"/>
-                <w:lang w:val="en-US"/>
-              </w:rPr>
-            </w:pPr>
-          </w:p>
-        </w:tc>
-        <w:tc>
-          <w:tcPr>
-            <w:tcW w:w="858" w:type="dxa"/>
-            <w:vAlign w:val="center"/>
-          </w:tcPr>
-          <w:p>
-            <w:pPr>
-              <w:pStyle w:val="a3"/>
-              <w:ind w:firstLine="0"/>
-              <w:jc w:val="center"/>
-              <w:rPr>
-                <w:color w:val="000000" w:themeColor="text1"/>
-                <w:lang w:val="en-US"/>
-              </w:rPr>
-            </w:pPr>
-          </w:p>
-        </w:tc>
-        <w:tc>
-          <w:tcPr>
-            <w:tcW w:w="858" w:type="dxa"/>
-            <w:vAlign w:val="center"/>
-          </w:tcPr>
-          <w:p>
-            <w:pPr>
-              <w:pStyle w:val="a3"/>
-              <w:ind w:firstLine="0"/>
-              <w:jc w:val="center"/>
-              <w:rPr>
-                <w:color w:val="000000" w:themeColor="text1"/>
-                <w:lang w:val="en-US"/>
-              </w:rPr>
-            </w:pPr>
-          </w:p>
-        </w:tc>
-        <w:tc>
-          <w:tcPr>
-            <w:tcW w:w="829" w:type="dxa"/>
-            <w:vAlign w:val="center"/>
-          </w:tcPr>
-          <w:p>
-            <w:pPr>
-              <w:pStyle w:val="a3"/>
-              <w:ind w:firstLine="0"/>
-              <w:jc w:val="center"/>
-              <w:rPr>
-                <w:color w:val="000000" w:themeColor="text1"/>
-                <w:lang w:val="en-US"/>
-              </w:rPr>
-            </w:pPr>
-          </w:p>
-        </w:tc>
-        <w:tc>
-          <w:tcPr>
-            <w:tcW w:w="829" w:type="dxa"/>
-            <w:vAlign w:val="center"/>
-          </w:tcPr>
-          <w:p>
-            <w:pPr>
-              <w:pStyle w:val="a3"/>
-              <w:ind w:firstLine="0"/>
-              <w:jc w:val="center"/>
-              <w:rPr>
-                <w:color w:val="000000" w:themeColor="text1"/>
-                <w:lang w:val="en-US"/>
-              </w:rPr>
-            </w:pPr>
-          </w:p>
-        </w:tc>
-        <w:tc>
-          <w:tcPr>
-            <w:tcW w:w="829" w:type="dxa"/>
-            <w:vAlign w:val="center"/>
-          </w:tcPr>
-          <w:p>
-            <w:pPr>
-              <w:pStyle w:val="a3"/>
-              <w:ind w:firstLine="0"/>
-              <w:jc w:val="center"/>
-              <w:rPr>
-                <w:color w:val="000000" w:themeColor="text1"/>
-                <w:lang w:val="en-US"/>
-              </w:rPr>
-            </w:pPr>
-            <w:r>
-              <w:rPr>
-                <w:color w:val="000000" w:themeColor="text1"/>
-                <w:lang w:val="en-US"/>
-              </w:rPr>
-              <w:t>-&gt;</w:t>
-            </w:r>
-          </w:p>
-        </w:tc>
-      </w:tr>
-      <w:tr>
-        <w:trPr>
-          <w:trHeight w:val="446"/>
-        </w:trPr>
-        <w:tc>
-          <w:tcPr>
-            <w:tcW w:w="1145" w:type="dxa"/>
-            <w:vAlign w:val="center"/>
-          </w:tcPr>
-          <w:p>
-            <w:pPr>
-              <w:pStyle w:val="a3"/>
-              <w:ind w:firstLine="0"/>
-              <w:jc w:val="center"/>
-              <w:rPr>
-                <w:lang w:val="en-US"/>
-              </w:rPr>
-            </w:pPr>
-            <w:proofErr w:type="spellStart"/>
-            <w:r>
-              <w:t>Нач</w:t>
-            </w:r>
-            <w:proofErr w:type="spellEnd"/>
-          </w:p>
-        </w:tc>
-        <w:tc>
-          <w:tcPr>
-            <w:tcW w:w="868" w:type="dxa"/>
-            <w:vAlign w:val="center"/>
-          </w:tcPr>
-          <w:p>
-            <w:pPr>
-              <w:pStyle w:val="a3"/>
-              <w:ind w:firstLine="0"/>
-              <w:jc w:val="center"/>
-              <w:rPr>
-                <w:color w:val="000000" w:themeColor="text1"/>
-                <w:lang w:val="en-US"/>
-              </w:rPr>
-            </w:pPr>
-            <w:r>
-              <w:rPr>
-                <w:color w:val="000000" w:themeColor="text1"/>
-                <w:lang w:val="en-US"/>
-              </w:rPr>
-              <w:t>&lt;-</w:t>
-            </w:r>
-          </w:p>
-        </w:tc>
-        <w:tc>
-          <w:tcPr>
-            <w:tcW w:w="907" w:type="dxa"/>
-            <w:vAlign w:val="center"/>
-          </w:tcPr>
-          <w:p>
-            <w:pPr>
-              <w:pStyle w:val="a3"/>
-              <w:ind w:firstLine="0"/>
-              <w:jc w:val="center"/>
-              <w:rPr>
-                <w:color w:val="000000" w:themeColor="text1"/>
-                <w:lang w:val="en-US"/>
-              </w:rPr>
-            </w:pPr>
-            <w:r>
-              <w:rPr>
-                <w:color w:val="000000" w:themeColor="text1"/>
-                <w:lang w:val="en-US"/>
-              </w:rPr>
-              <w:t>&lt;-</w:t>
-            </w:r>
-          </w:p>
-        </w:tc>
-        <w:tc>
-          <w:tcPr>
-            <w:tcW w:w="954" w:type="dxa"/>
-            <w:vAlign w:val="center"/>
-          </w:tcPr>
-          <w:p>
-            <w:pPr>
-              <w:pStyle w:val="a3"/>
-              <w:ind w:firstLine="0"/>
-              <w:jc w:val="center"/>
-              <w:rPr>
-                <w:color w:val="000000" w:themeColor="text1"/>
-                <w:lang w:val="en-US"/>
-              </w:rPr>
-            </w:pPr>
-            <w:r>
-              <w:rPr>
-                <w:color w:val="000000" w:themeColor="text1"/>
-                <w:lang w:val="en-US"/>
-              </w:rPr>
-              <w:t>&lt;-</w:t>
-            </w:r>
-          </w:p>
-        </w:tc>
-        <w:tc>
-          <w:tcPr>
-            <w:tcW w:w="966" w:type="dxa"/>
-            <w:vAlign w:val="center"/>
-          </w:tcPr>
-          <w:p>
-            <w:pPr>
-              <w:pStyle w:val="a3"/>
-              <w:ind w:firstLine="0"/>
-              <w:jc w:val="center"/>
-              <w:rPr>
-                <w:color w:val="000000" w:themeColor="text1"/>
-                <w:lang w:val="en-US"/>
-              </w:rPr>
-            </w:pPr>
-            <w:r>
-              <w:rPr>
-                <w:color w:val="000000" w:themeColor="text1"/>
-                <w:lang w:val="en-US"/>
-              </w:rPr>
-              <w:t>&lt;-</w:t>
-            </w:r>
-          </w:p>
-        </w:tc>
-        <w:tc>
-          <w:tcPr>
-            <w:tcW w:w="954" w:type="dxa"/>
-            <w:vAlign w:val="center"/>
-          </w:tcPr>
-          <w:p>
-            <w:pPr>
-              <w:pStyle w:val="a3"/>
-              <w:ind w:firstLine="0"/>
-              <w:jc w:val="center"/>
-              <w:rPr>
-                <w:color w:val="000000" w:themeColor="text1"/>
-                <w:lang w:val="en-US"/>
-              </w:rPr>
-            </w:pPr>
-            <w:r>
-              <w:rPr>
-                <w:color w:val="000000" w:themeColor="text1"/>
-                <w:lang w:val="en-US"/>
-              </w:rPr>
-              <w:t>&lt;-</w:t>
-            </w:r>
-          </w:p>
-        </w:tc>
-        <w:tc>
-          <w:tcPr>
-            <w:tcW w:w="858" w:type="dxa"/>
-            <w:vAlign w:val="center"/>
-          </w:tcPr>
-          <w:p>
-            <w:pPr>
-              <w:pStyle w:val="a3"/>
-              <w:ind w:firstLine="0"/>
-              <w:jc w:val="center"/>
-              <w:rPr>
-                <w:color w:val="000000" w:themeColor="text1"/>
-                <w:lang w:val="en-US"/>
-              </w:rPr>
-            </w:pPr>
-            <w:r>
-              <w:rPr>
-                <w:color w:val="000000" w:themeColor="text1"/>
-                <w:lang w:val="en-US"/>
-              </w:rPr>
-              <w:t>&lt;-</w:t>
-            </w:r>
-          </w:p>
-        </w:tc>
-        <w:tc>
-          <w:tcPr>
-            <w:tcW w:w="858" w:type="dxa"/>
-            <w:vAlign w:val="center"/>
-          </w:tcPr>
-          <w:p>
-            <w:pPr>
-              <w:pStyle w:val="a3"/>
-              <w:ind w:firstLine="0"/>
-              <w:jc w:val="center"/>
-              <w:rPr>
-                <w:color w:val="000000" w:themeColor="text1"/>
-                <w:lang w:val="en-US"/>
-              </w:rPr>
-            </w:pPr>
-          </w:p>
-        </w:tc>
-        <w:tc>
-          <w:tcPr>
-            <w:tcW w:w="829" w:type="dxa"/>
-            <w:vAlign w:val="center"/>
-          </w:tcPr>
-          <w:p>
-            <w:pPr>
-              <w:pStyle w:val="a3"/>
-              <w:ind w:firstLine="0"/>
-              <w:jc w:val="center"/>
-              <w:rPr>
-                <w:color w:val="000000" w:themeColor="text1"/>
-                <w:lang w:val="en-US"/>
-              </w:rPr>
-            </w:pPr>
-          </w:p>
-        </w:tc>
-        <w:tc>
-          <w:tcPr>
-            <w:tcW w:w="829" w:type="dxa"/>
-            <w:vAlign w:val="center"/>
-          </w:tcPr>
-          <w:p>
-            <w:pPr>
-              <w:pStyle w:val="a3"/>
-              <w:ind w:firstLine="0"/>
-              <w:jc w:val="center"/>
-              <w:rPr>
-                <w:color w:val="000000" w:themeColor="text1"/>
-                <w:lang w:val="en-US"/>
-              </w:rPr>
-            </w:pPr>
-          </w:p>
-        </w:tc>
-        <w:tc>
-          <w:tcPr>
-            <w:tcW w:w="829" w:type="dxa"/>
-            <w:vAlign w:val="center"/>
-          </w:tcPr>
-          <w:p>
-            <w:pPr>
-              <w:pStyle w:val="a3"/>
-              <w:ind w:firstLine="0"/>
-              <w:jc w:val="center"/>
-              <w:rPr>
-                <w:color w:val="000000" w:themeColor="text1"/>
-                <w:lang w:val="en-US"/>
-              </w:rPr>
-            </w:pPr>
-          </w:p>
-        </w:tc>
-      </w:tr>
-    </w:tbl>
-    <w:p>
-      <w:pPr>
-        <w:pStyle w:val="a3"/>
-        <w:ind w:firstLine="0"/>
-        <w:rPr>
-          <w:lang w:val="en-US"/>
-        </w:rPr>
-      </w:pPr>
-    </w:p>
-    <w:p>
-      <w:pPr>
-        <w:pStyle w:val="a3"/>
-        <w:ind w:firstLine="0"/>
-        <w:rPr>
-          <w:lang w:val="en-US"/>
-        </w:rPr>
-      </w:pPr>
-      <w:r>
-        <w:t>Коллизий не возникло</w:t>
-      </w:r>
-    </w:p>
-    <w:p>
-      <w:pPr>
-        <w:pStyle w:val="a3"/>
-        <w:ind w:firstLine="0"/>
-        <w:rPr>
-          <w:lang w:val="en-US"/>
-        </w:rPr>
-      </w:pPr>
+      </w:pPr>
+      <w:bookmarkStart w:id="0" w:name="_GoBack"/>
+      <w:bookmarkEnd w:id="0"/>
     </w:p>
     <w:p>
       <w:pPr>
@@ -10674,7 +6291,7 @@
       </w:pPr>
     </w:p>
     <w:sectPr>
-      <w:footerReference w:type="default" r:id="rId10"/>
+      <w:footerReference w:type="default" r:id="rId9"/>
       <w:pgSz w:w="11906" w:h="16838"/>
       <w:pgMar w:top="1134" w:right="1134" w:bottom="1134" w:left="1418" w:header="709" w:footer="709" w:gutter="0"/>
       <w:cols w:space="708"/>
@@ -10758,7 +6375,7 @@
             <w:sz w:val="28"/>
             <w:szCs w:val="28"/>
           </w:rPr>
-          <w:t>4</w:t>
+          <w:t>6</w:t>
         </w:r>
         <w:r>
           <w:rPr>
@@ -13474,7 +9091,7 @@
 </file>
 
 <file path=customXml/itemProps1.xml><?xml version="1.0" encoding="utf-8"?>
-<ds:datastoreItem xmlns:ds="http://schemas.openxmlformats.org/officeDocument/2006/customXml" ds:itemID="{CF762A2B-8BA0-4681-8CE7-87CE74B4ACA3}">
+<ds:datastoreItem xmlns:ds="http://schemas.openxmlformats.org/officeDocument/2006/customXml" ds:itemID="{88C1D938-A19A-4422-8C64-7D477EDEC6F6}">
   <ds:schemaRefs>
     <ds:schemaRef ds:uri="http://schemas.openxmlformats.org/officeDocument/2006/bibliography"/>
   </ds:schemaRefs>
